--- a/2018/август/23.08/Небылицина.docx
+++ b/2018/август/23.08/Небылицина.docx
@@ -8,11 +8,15 @@
         <w:ind w:left="-567" w:right="-58"/>
         <w:rPr>
           <w:b w:val="0"/>
+          <w:sz w:val="24"/>
+          <w:szCs w:val="24"/>
         </w:rPr>
       </w:pPr>
       <w:r>
         <w:rPr>
           <w:b w:val="0"/>
+          <w:sz w:val="24"/>
+          <w:szCs w:val="24"/>
         </w:rPr>
         <w:t>Выписной эпикриз</w:t>
       </w:r>
@@ -23,15 +27,29 @@
         <w:ind w:left="-567"/>
         <w:rPr>
           <w:b/>
+          <w:sz w:val="24"/>
+          <w:szCs w:val="24"/>
         </w:rPr>
       </w:pPr>
       <w:r>
+        <w:rPr>
+          <w:sz w:val="24"/>
+          <w:szCs w:val="24"/>
+        </w:rPr>
         <w:t xml:space="preserve">Из истории болезни № </w:t>
       </w:r>
       <w:r>
+        <w:rPr>
+          <w:sz w:val="24"/>
+          <w:szCs w:val="24"/>
+        </w:rPr>
         <w:t xml:space="preserve"> </w:t>
       </w:r>
       <w:r>
+        <w:rPr>
+          <w:sz w:val="24"/>
+          <w:szCs w:val="24"/>
+        </w:rPr>
         <w:t>1053</w:t>
       </w:r>
     </w:p>
@@ -39,19 +57,39 @@
       <w:pPr>
         <w:pStyle w:val="5"/>
         <w:ind w:left="-567"/>
+        <w:rPr>
+          <w:sz w:val="24"/>
+          <w:szCs w:val="24"/>
+        </w:rPr>
       </w:pPr>
       <w:r>
+        <w:rPr>
+          <w:sz w:val="24"/>
+          <w:szCs w:val="24"/>
+        </w:rPr>
         <w:t xml:space="preserve">Ф.И.О: </w:t>
       </w:r>
       <w:proofErr w:type="spellStart"/>
       <w:r>
+        <w:rPr>
+          <w:sz w:val="24"/>
+          <w:szCs w:val="24"/>
+        </w:rPr>
         <w:t>Небылицина</w:t>
       </w:r>
       <w:proofErr w:type="spellEnd"/>
       <w:r>
+        <w:rPr>
+          <w:sz w:val="24"/>
+          <w:szCs w:val="24"/>
+        </w:rPr>
         <w:t xml:space="preserve"> Валентина Ва</w:t>
       </w:r>
       <w:r>
+        <w:rPr>
+          <w:sz w:val="24"/>
+          <w:szCs w:val="24"/>
+        </w:rPr>
         <w:t>сильевна</w:t>
       </w:r>
     </w:p>
@@ -60,35 +98,29 @@
         <w:ind w:left="-567"/>
         <w:jc w:val="both"/>
         <w:rPr>
-          <w:sz w:val="28"/>
-          <w:szCs w:val="20"/>
           <w:lang w:val="ru-RU"/>
         </w:rPr>
       </w:pPr>
       <w:r>
         <w:rPr>
-          <w:sz w:val="28"/>
           <w:lang w:val="ru-RU"/>
         </w:rPr>
         <w:t>Год рождения:</w:t>
       </w:r>
       <w:r>
         <w:rPr>
-          <w:sz w:val="28"/>
           <w:lang w:val="ru-RU"/>
         </w:rPr>
         <w:t xml:space="preserve"> </w:t>
       </w:r>
       <w:r>
         <w:rPr>
-          <w:sz w:val="28"/>
           <w:lang w:val="ru-RU"/>
         </w:rPr>
         <w:t>19</w:t>
       </w:r>
       <w:r>
         <w:rPr>
-          <w:sz w:val="28"/>
           <w:lang w:val="ru-RU"/>
         </w:rPr>
         <w:t>49</w:t>
@@ -99,20 +131,17 @@
         <w:ind w:left="-567"/>
         <w:jc w:val="both"/>
         <w:rPr>
-          <w:sz w:val="28"/>
           <w:lang w:val="ru-RU"/>
         </w:rPr>
       </w:pPr>
       <w:r>
         <w:rPr>
-          <w:sz w:val="28"/>
           <w:lang w:val="ru-RU"/>
         </w:rPr>
         <w:t xml:space="preserve">Место жительства: </w:t>
       </w:r>
       <w:r>
         <w:rPr>
-          <w:sz w:val="28"/>
           <w:lang w:val="ru-RU"/>
         </w:rPr>
         <w:t>г. Запорожье, ул. Сорок лет Победы, 37, кв. 51</w:t>
@@ -123,21 +152,17 @@
         <w:ind w:left="-567"/>
         <w:jc w:val="both"/>
         <w:rPr>
-          <w:sz w:val="28"/>
-          <w:szCs w:val="20"/>
           <w:lang w:val="ru-RU"/>
         </w:rPr>
       </w:pPr>
       <w:r>
         <w:rPr>
-          <w:sz w:val="28"/>
           <w:lang w:val="ru-RU"/>
         </w:rPr>
         <w:t xml:space="preserve">Место работы: </w:t>
       </w:r>
       <w:r>
         <w:rPr>
-          <w:sz w:val="28"/>
           <w:lang w:val="ru-RU"/>
         </w:rPr>
         <w:t>н/раб</w:t>
@@ -145,7 +170,6 @@
       <w:proofErr w:type="gramStart"/>
       <w:r>
         <w:rPr>
-          <w:sz w:val="28"/>
           <w:lang w:val="ru-RU"/>
         </w:rPr>
         <w:t xml:space="preserve">., </w:t>
@@ -153,7 +177,6 @@
       <w:proofErr w:type="gramEnd"/>
       <w:r>
         <w:rPr>
-          <w:sz w:val="28"/>
           <w:lang w:val="ru-RU"/>
         </w:rPr>
         <w:t>пенсионер</w:t>
@@ -164,14 +187,12 @@
         <w:ind w:left="-567"/>
         <w:jc w:val="both"/>
         <w:rPr>
-          <w:sz w:val="28"/>
           <w:lang w:val="ru-RU"/>
         </w:rPr>
       </w:pPr>
       <w:sdt>
         <w:sdtPr>
           <w:rPr>
-            <w:sz w:val="28"/>
             <w:lang w:val="ru-RU"/>
           </w:rPr>
           <w:id w:val="-898747501"/>
@@ -187,7 +208,6 @@
         <w:sdtContent>
           <w:r>
             <w:rPr>
-              <w:sz w:val="28"/>
               <w:lang w:val="ru-RU"/>
             </w:rPr>
             <w:t xml:space="preserve">Находился </w:t>
@@ -196,14 +216,12 @@
       </w:sdt>
       <w:r>
         <w:rPr>
-          <w:sz w:val="28"/>
           <w:lang w:val="ru-RU"/>
         </w:rPr>
         <w:t xml:space="preserve"> на лечении с </w:t>
       </w:r>
       <w:r>
         <w:rPr>
-          <w:sz w:val="28"/>
           <w:lang w:val="ru-RU"/>
         </w:rPr>
         <w:t xml:space="preserve">  </w:t>
@@ -211,42 +229,36 @@
       <w:bookmarkStart w:id="0" w:name="c"/>
       <w:r>
         <w:rPr>
-          <w:sz w:val="28"/>
           <w:lang w:val="ru-RU"/>
         </w:rPr>
         <w:t>10</w:t>
       </w:r>
       <w:r>
         <w:rPr>
-          <w:sz w:val="28"/>
           <w:lang w:val="ru-RU"/>
         </w:rPr>
         <w:t>.0</w:t>
       </w:r>
       <w:r>
         <w:rPr>
-          <w:sz w:val="28"/>
           <w:lang w:val="ru-RU"/>
         </w:rPr>
         <w:t>8</w:t>
       </w:r>
       <w:r>
         <w:rPr>
-          <w:sz w:val="28"/>
           <w:lang w:val="ru-RU"/>
         </w:rPr>
         <w:t>.18</w:t>
       </w:r>
       <w:r>
         <w:rPr>
-          <w:sz w:val="28"/>
           <w:lang w:val="ru-RU"/>
         </w:rPr>
         <w:t xml:space="preserve"> </w:t>
       </w:r>
       <w:r>
         <w:rPr>
-          <w:sz w:val="28"/>
           <w:lang w:val="ru-RU"/>
         </w:rPr>
         <w:t xml:space="preserve"> </w:t>
@@ -255,42 +267,36 @@
       <w:bookmarkEnd w:id="0"/>
       <w:r>
         <w:rPr>
-          <w:sz w:val="28"/>
           <w:lang w:val="ru-RU"/>
         </w:rPr>
         <w:t>по  23</w:t>
       </w:r>
       <w:r>
         <w:rPr>
-          <w:sz w:val="28"/>
           <w:lang w:val="ru-RU"/>
         </w:rPr>
         <w:t>.</w:t>
       </w:r>
       <w:r>
         <w:rPr>
-          <w:sz w:val="28"/>
           <w:lang w:val="ru-RU"/>
         </w:rPr>
         <w:t>0</w:t>
       </w:r>
       <w:r>
         <w:rPr>
-          <w:sz w:val="28"/>
           <w:lang w:val="ru-RU"/>
         </w:rPr>
         <w:t>8</w:t>
       </w:r>
       <w:r>
         <w:rPr>
-          <w:sz w:val="28"/>
           <w:lang w:val="ru-RU"/>
         </w:rPr>
         <w:t xml:space="preserve">.18 </w:t>
       </w:r>
       <w:r>
         <w:rPr>
-          <w:sz w:val="28"/>
           <w:lang w:val="ru-RU"/>
         </w:rPr>
         <w:t xml:space="preserve"> </w:t>
@@ -298,7 +304,6 @@
       <w:bookmarkEnd w:id="1"/>
       <w:r>
         <w:rPr>
-          <w:sz w:val="28"/>
           <w:lang w:val="ru-RU"/>
         </w:rPr>
         <w:t xml:space="preserve">в </w:t>
@@ -306,7 +311,6 @@
       <w:sdt>
         <w:sdtPr>
           <w:rPr>
-            <w:sz w:val="28"/>
             <w:lang w:val="ru-RU"/>
           </w:rPr>
           <w:id w:val="-690990251"/>
@@ -323,7 +327,6 @@
           <w:proofErr w:type="spellStart"/>
           <w:r>
             <w:rPr>
-              <w:sz w:val="28"/>
               <w:lang w:val="ru-RU"/>
             </w:rPr>
             <w:t>диаб</w:t>
@@ -331,7 +334,6 @@
           <w:proofErr w:type="spellEnd"/>
           <w:r>
             <w:rPr>
-              <w:sz w:val="28"/>
               <w:lang w:val="ru-RU"/>
             </w:rPr>
             <w:t>.</w:t>
@@ -340,7 +342,6 @@
       </w:sdt>
       <w:r>
         <w:rPr>
-          <w:sz w:val="28"/>
           <w:lang w:val="ru-RU"/>
         </w:rPr>
         <w:t xml:space="preserve">  отд.</w:t>
@@ -351,15 +352,11 @@
         <w:ind w:left="-567"/>
         <w:jc w:val="both"/>
         <w:rPr>
-          <w:sz w:val="28"/>
-          <w:szCs w:val="28"/>
           <w:lang w:val="ru-RU"/>
         </w:rPr>
       </w:pPr>
       <w:r>
         <w:rPr>
-          <w:sz w:val="28"/>
-          <w:szCs w:val="28"/>
           <w:u w:val="single"/>
           <w:lang w:val="ru-RU"/>
         </w:rPr>
@@ -367,8 +364,6 @@
       </w:r>
       <w:r>
         <w:rPr>
-          <w:sz w:val="28"/>
-          <w:szCs w:val="28"/>
           <w:lang w:val="ru-RU"/>
         </w:rPr>
         <w:t>:</w:t>
@@ -377,32 +372,18 @@
       <w:bookmarkEnd w:id="2"/>
       <w:r>
         <w:rPr>
-          <w:sz w:val="28"/>
-          <w:szCs w:val="28"/>
-          <w:lang w:val="ru-RU"/>
-        </w:rPr>
-        <w:t xml:space="preserve">  </w:t>
-      </w:r>
-      <w:r>
-        <w:rPr>
-          <w:sz w:val="26"/>
-          <w:szCs w:val="26"/>
-          <w:lang w:val="ru-RU"/>
-        </w:rPr>
-        <w:t xml:space="preserve">Сахарный диабет, тип </w:t>
-      </w:r>
-      <w:r>
-        <w:rPr>
-          <w:sz w:val="26"/>
-          <w:szCs w:val="26"/>
+          <w:lang w:val="ru-RU"/>
+        </w:rPr>
+        <w:t xml:space="preserve">  Сахарный диабет, тип </w:t>
+      </w:r>
+      <w:r>
+        <w:rPr>
           <w:lang w:val="ru-RU"/>
         </w:rPr>
         <w:t>2</w:t>
       </w:r>
       <w:r>
         <w:rPr>
-          <w:sz w:val="26"/>
-          <w:szCs w:val="26"/>
           <w:lang w:val="ru-RU"/>
         </w:rPr>
         <w:t xml:space="preserve">, </w:t>
@@ -410,8 +391,6 @@
       <w:sdt>
         <w:sdtPr>
           <w:rPr>
-            <w:sz w:val="26"/>
-            <w:szCs w:val="26"/>
             <w:lang w:val="ru-RU"/>
           </w:rPr>
           <w:id w:val="355073878"/>
@@ -428,8 +407,6 @@
         <w:sdtContent>
           <w:r>
             <w:rPr>
-              <w:sz w:val="26"/>
-              <w:szCs w:val="26"/>
               <w:lang w:val="ru-RU"/>
             </w:rPr>
             <w:t>средней тяжести,</w:t>
@@ -438,16 +415,12 @@
       </w:sdt>
       <w:r>
         <w:rPr>
-          <w:sz w:val="26"/>
-          <w:szCs w:val="26"/>
           <w:lang w:val="ru-RU"/>
         </w:rPr>
         <w:t xml:space="preserve"> </w:t>
       </w:r>
       <w:r>
         <w:rPr>
-          <w:sz w:val="26"/>
-          <w:szCs w:val="26"/>
           <w:lang w:val="ru-RU"/>
         </w:rPr>
         <w:t xml:space="preserve">ст. </w:t>
@@ -455,8 +428,6 @@
       <w:sdt>
         <w:sdtPr>
           <w:rPr>
-            <w:sz w:val="26"/>
-            <w:szCs w:val="26"/>
             <w:lang w:val="ru-RU"/>
           </w:rPr>
           <w:alias w:val="диабет"/>
@@ -476,8 +447,6 @@
         <w:sdtContent>
           <w:r>
             <w:rPr>
-              <w:sz w:val="26"/>
-              <w:szCs w:val="26"/>
               <w:lang w:val="ru-RU"/>
             </w:rPr>
             <w:t>декомпенсации.</w:t>
@@ -486,48 +455,36 @@
       </w:sdt>
       <w:r>
         <w:rPr>
-          <w:sz w:val="26"/>
-          <w:szCs w:val="26"/>
           <w:lang w:val="ru-RU"/>
         </w:rPr>
         <w:t xml:space="preserve"> </w:t>
       </w:r>
       <w:r>
         <w:rPr>
-          <w:sz w:val="28"/>
-          <w:szCs w:val="28"/>
           <w:lang w:val="ru-RU"/>
         </w:rPr>
         <w:t>Диабетическая дистальная симметричная полинейропатия н/к, сенсомоторная форма</w:t>
       </w:r>
       <w:r>
         <w:rPr>
-          <w:sz w:val="28"/>
-          <w:szCs w:val="28"/>
           <w:lang w:val="ru-RU"/>
         </w:rPr>
         <w:t xml:space="preserve"> (NSS </w:t>
       </w:r>
       <w:r>
         <w:rPr>
-          <w:sz w:val="28"/>
-          <w:szCs w:val="28"/>
           <w:lang w:val="ru-RU"/>
         </w:rPr>
         <w:t>4</w:t>
       </w:r>
       <w:r>
         <w:rPr>
-          <w:sz w:val="28"/>
-          <w:szCs w:val="28"/>
           <w:lang w:val="ru-RU"/>
         </w:rPr>
         <w:t xml:space="preserve">, NDS </w:t>
       </w:r>
       <w:r>
         <w:rPr>
-          <w:sz w:val="28"/>
-          <w:szCs w:val="28"/>
           <w:lang w:val="ru-RU"/>
         </w:rPr>
         <w:t>2)</w:t>
@@ -537,40 +494,30 @@
       </w:r>
       <w:r>
         <w:rPr>
-          <w:sz w:val="28"/>
-          <w:szCs w:val="28"/>
           <w:lang w:val="ru-RU"/>
         </w:rPr>
         <w:t>ХБП II</w:t>
       </w:r>
       <w:r>
         <w:rPr>
-          <w:sz w:val="28"/>
-          <w:szCs w:val="28"/>
           <w:lang w:val="en-US"/>
         </w:rPr>
         <w:t>I</w:t>
       </w:r>
       <w:r>
         <w:rPr>
-          <w:sz w:val="28"/>
-          <w:szCs w:val="28"/>
           <w:lang w:val="ru-RU"/>
         </w:rPr>
         <w:t xml:space="preserve"> ст. Диабетическая нефропатия IV ст.</w:t>
       </w:r>
       <w:r>
         <w:rPr>
-          <w:sz w:val="28"/>
-          <w:szCs w:val="28"/>
           <w:lang w:val="ru-RU"/>
         </w:rPr>
         <w:t xml:space="preserve"> </w:t>
       </w:r>
       <w:r>
         <w:rPr>
-          <w:sz w:val="28"/>
-          <w:szCs w:val="28"/>
           <w:lang w:val="ru-RU"/>
         </w:rPr>
         <w:t xml:space="preserve">в сочетании с </w:t>
@@ -578,8 +525,6 @@
       <w:proofErr w:type="spellStart"/>
       <w:r>
         <w:rPr>
-          <w:sz w:val="28"/>
-          <w:szCs w:val="28"/>
           <w:lang w:val="ru-RU"/>
         </w:rPr>
         <w:t>хронич</w:t>
@@ -587,56 +532,42 @@
       <w:proofErr w:type="spellEnd"/>
       <w:r>
         <w:rPr>
-          <w:sz w:val="28"/>
-          <w:szCs w:val="28"/>
           <w:lang w:val="ru-RU"/>
         </w:rPr>
         <w:t xml:space="preserve">. </w:t>
       </w:r>
       <w:r>
         <w:rPr>
-          <w:sz w:val="28"/>
-          <w:szCs w:val="28"/>
           <w:lang w:val="ru-RU"/>
         </w:rPr>
         <w:t>п</w:t>
       </w:r>
       <w:r>
         <w:rPr>
-          <w:sz w:val="28"/>
-          <w:szCs w:val="28"/>
           <w:lang w:val="ru-RU"/>
         </w:rPr>
         <w:t>иелонефритом, латентная форма</w:t>
       </w:r>
       <w:r>
         <w:rPr>
-          <w:sz w:val="28"/>
-          <w:szCs w:val="28"/>
           <w:lang w:val="ru-RU"/>
         </w:rPr>
         <w:t>. Ожирение I</w:t>
       </w:r>
       <w:r>
         <w:rPr>
-          <w:sz w:val="28"/>
-          <w:szCs w:val="28"/>
           <w:lang w:val="ru-RU"/>
         </w:rPr>
         <w:t xml:space="preserve"> ст. (ИМТ </w:t>
       </w:r>
       <w:r>
         <w:rPr>
-          <w:sz w:val="28"/>
-          <w:szCs w:val="28"/>
           <w:lang w:val="ru-RU"/>
         </w:rPr>
         <w:t xml:space="preserve">31 </w:t>
       </w:r>
       <w:r>
         <w:rPr>
-          <w:sz w:val="28"/>
-          <w:szCs w:val="28"/>
           <w:lang w:val="ru-RU"/>
         </w:rPr>
         <w:t xml:space="preserve">кг/м2) </w:t>
@@ -644,8 +575,6 @@
       <w:proofErr w:type="spellStart"/>
       <w:r>
         <w:rPr>
-          <w:sz w:val="28"/>
-          <w:szCs w:val="28"/>
           <w:lang w:val="ru-RU"/>
         </w:rPr>
         <w:t>алим</w:t>
@@ -654,8 +583,6 @@
       <w:proofErr w:type="gramStart"/>
       <w:r>
         <w:rPr>
-          <w:sz w:val="28"/>
-          <w:szCs w:val="28"/>
           <w:lang w:val="ru-RU"/>
         </w:rPr>
         <w:t>.-</w:t>
@@ -663,16 +590,12 @@
       <w:proofErr w:type="gramEnd"/>
       <w:r>
         <w:rPr>
-          <w:sz w:val="28"/>
-          <w:szCs w:val="28"/>
           <w:lang w:val="ru-RU"/>
         </w:rPr>
         <w:t xml:space="preserve">конституционального генеза, стабильное течение. </w:t>
       </w:r>
       <w:r>
         <w:rPr>
-          <w:sz w:val="28"/>
-          <w:szCs w:val="28"/>
           <w:lang w:val="ru-RU"/>
         </w:rPr>
         <w:t>Гипертоническая болезнь II стадии 2 степени. Гипертензивное сердце СН I.</w:t>
@@ -683,8 +606,6 @@
         <w:ind w:left="-567"/>
         <w:jc w:val="both"/>
         <w:rPr>
-          <w:sz w:val="28"/>
-          <w:szCs w:val="28"/>
           <w:lang w:val="ru-RU"/>
         </w:rPr>
       </w:pPr>
@@ -692,8 +613,6 @@
       <w:bookmarkEnd w:id="3"/>
       <w:r>
         <w:rPr>
-          <w:sz w:val="28"/>
-          <w:szCs w:val="28"/>
           <w:u w:val="single"/>
           <w:lang w:val="ru-RU"/>
         </w:rPr>
@@ -701,48 +620,36 @@
       </w:r>
       <w:r>
         <w:rPr>
-          <w:sz w:val="28"/>
-          <w:szCs w:val="28"/>
           <w:lang w:val="ru-RU"/>
         </w:rPr>
         <w:t>на</w:t>
       </w:r>
       <w:r>
         <w:rPr>
-          <w:sz w:val="28"/>
-          <w:szCs w:val="28"/>
           <w:lang w:val="ru-RU"/>
         </w:rPr>
         <w:t xml:space="preserve"> </w:t>
       </w:r>
       <w:r>
         <w:rPr>
-          <w:sz w:val="28"/>
-          <w:szCs w:val="28"/>
           <w:lang w:val="ru-RU"/>
         </w:rPr>
         <w:t>жажду,</w:t>
       </w:r>
       <w:r>
         <w:rPr>
-          <w:sz w:val="28"/>
-          <w:szCs w:val="28"/>
           <w:lang w:val="ru-RU"/>
         </w:rPr>
         <w:t xml:space="preserve"> </w:t>
       </w:r>
       <w:r>
         <w:rPr>
-          <w:sz w:val="28"/>
-          <w:szCs w:val="28"/>
           <w:lang w:val="ru-RU"/>
         </w:rPr>
         <w:t>полиурию,</w:t>
       </w:r>
       <w:r>
         <w:rPr>
-          <w:sz w:val="28"/>
-          <w:szCs w:val="28"/>
           <w:lang w:val="ru-RU"/>
         </w:rPr>
         <w:t xml:space="preserve"> </w:t>
@@ -750,8 +657,6 @@
       <w:sdt>
         <w:sdtPr>
           <w:rPr>
-            <w:sz w:val="28"/>
-            <w:szCs w:val="28"/>
             <w:lang w:val="ru-RU"/>
           </w:rPr>
           <w:id w:val="669446058"/>
@@ -768,8 +673,6 @@
         <w:sdtContent>
           <w:r>
             <w:rPr>
-              <w:sz w:val="28"/>
-              <w:szCs w:val="28"/>
               <w:lang w:val="ru-RU"/>
             </w:rPr>
             <w:t xml:space="preserve">увеличение </w:t>
@@ -778,64 +681,48 @@
       </w:sdt>
       <w:r>
         <w:rPr>
-          <w:sz w:val="28"/>
-          <w:szCs w:val="28"/>
           <w:lang w:val="ru-RU"/>
         </w:rPr>
         <w:t xml:space="preserve"> веса на </w:t>
       </w:r>
       <w:r>
         <w:rPr>
-          <w:sz w:val="28"/>
-          <w:szCs w:val="28"/>
           <w:lang w:val="ru-RU"/>
         </w:rPr>
         <w:t xml:space="preserve">1-2 </w:t>
       </w:r>
       <w:r>
         <w:rPr>
-          <w:sz w:val="28"/>
-          <w:szCs w:val="28"/>
           <w:lang w:val="ru-RU"/>
         </w:rPr>
         <w:t>кг</w:t>
       </w:r>
       <w:r>
         <w:rPr>
-          <w:sz w:val="28"/>
-          <w:szCs w:val="28"/>
           <w:lang w:val="ru-RU"/>
         </w:rPr>
         <w:t xml:space="preserve"> за год</w:t>
       </w:r>
       <w:r>
         <w:rPr>
-          <w:sz w:val="28"/>
-          <w:szCs w:val="28"/>
           <w:lang w:val="ru-RU"/>
         </w:rPr>
         <w:t>, ухудшение зрения,</w:t>
       </w:r>
       <w:r>
         <w:rPr>
-          <w:sz w:val="28"/>
-          <w:szCs w:val="28"/>
           <w:lang w:val="ru-RU"/>
         </w:rPr>
         <w:t xml:space="preserve"> </w:t>
       </w:r>
       <w:r>
         <w:rPr>
-          <w:sz w:val="28"/>
-          <w:szCs w:val="28"/>
           <w:lang w:val="ru-RU"/>
         </w:rPr>
         <w:t xml:space="preserve">запоры, </w:t>
       </w:r>
       <w:r>
         <w:rPr>
-          <w:sz w:val="28"/>
-          <w:szCs w:val="28"/>
           <w:lang w:val="ru-RU"/>
         </w:rPr>
         <w:t>боли в н/</w:t>
@@ -843,8 +730,6 @@
       <w:proofErr w:type="gramStart"/>
       <w:r>
         <w:rPr>
-          <w:sz w:val="28"/>
-          <w:szCs w:val="28"/>
           <w:lang w:val="ru-RU"/>
         </w:rPr>
         <w:t>к</w:t>
@@ -852,8 +737,6 @@
       <w:proofErr w:type="gramEnd"/>
       <w:r>
         <w:rPr>
-          <w:sz w:val="28"/>
-          <w:szCs w:val="28"/>
           <w:lang w:val="ru-RU"/>
         </w:rPr>
         <w:t xml:space="preserve">, </w:t>
@@ -861,8 +744,6 @@
       <w:proofErr w:type="gramStart"/>
       <w:r>
         <w:rPr>
-          <w:sz w:val="28"/>
-          <w:szCs w:val="28"/>
           <w:lang w:val="ru-RU"/>
         </w:rPr>
         <w:t>зябкость</w:t>
@@ -870,104 +751,78 @@
       <w:proofErr w:type="gramEnd"/>
       <w:r>
         <w:rPr>
-          <w:sz w:val="28"/>
-          <w:szCs w:val="28"/>
           <w:lang w:val="ru-RU"/>
         </w:rPr>
         <w:t xml:space="preserve"> стоп</w:t>
       </w:r>
       <w:r>
         <w:rPr>
-          <w:sz w:val="28"/>
-          <w:szCs w:val="28"/>
           <w:lang w:val="ru-RU"/>
         </w:rPr>
         <w:t xml:space="preserve">, </w:t>
       </w:r>
       <w:r>
         <w:rPr>
-          <w:sz w:val="28"/>
-          <w:szCs w:val="28"/>
           <w:lang w:val="ru-RU"/>
         </w:rPr>
         <w:t>сердцебиение</w:t>
       </w:r>
       <w:r>
         <w:rPr>
-          <w:sz w:val="28"/>
-          <w:szCs w:val="28"/>
           <w:lang w:val="ru-RU"/>
         </w:rPr>
         <w:t xml:space="preserve">, </w:t>
       </w:r>
       <w:r>
         <w:rPr>
-          <w:sz w:val="28"/>
-          <w:szCs w:val="28"/>
           <w:lang w:val="ru-RU"/>
         </w:rPr>
         <w:t>шаткость при ходьбе</w:t>
       </w:r>
       <w:r>
         <w:rPr>
-          <w:sz w:val="28"/>
-          <w:szCs w:val="28"/>
           <w:lang w:val="ru-RU"/>
         </w:rPr>
         <w:t xml:space="preserve">, </w:t>
       </w:r>
       <w:r>
         <w:rPr>
-          <w:sz w:val="28"/>
-          <w:szCs w:val="28"/>
           <w:lang w:val="ru-RU"/>
         </w:rPr>
         <w:t xml:space="preserve">боль, нарушение функции </w:t>
       </w:r>
       <w:r>
         <w:rPr>
-          <w:sz w:val="28"/>
-          <w:szCs w:val="28"/>
           <w:lang w:val="ru-RU"/>
         </w:rPr>
         <w:t xml:space="preserve">в </w:t>
       </w:r>
       <w:r>
         <w:rPr>
-          <w:sz w:val="28"/>
-          <w:szCs w:val="28"/>
           <w:lang w:val="ru-RU"/>
         </w:rPr>
         <w:t xml:space="preserve">левом </w:t>
       </w:r>
       <w:r>
         <w:rPr>
-          <w:sz w:val="28"/>
-          <w:szCs w:val="28"/>
           <w:lang w:val="ru-RU"/>
         </w:rPr>
         <w:t>коленн</w:t>
       </w:r>
       <w:r>
         <w:rPr>
-          <w:sz w:val="28"/>
-          <w:szCs w:val="28"/>
           <w:lang w:val="ru-RU"/>
         </w:rPr>
         <w:t>ом</w:t>
       </w:r>
       <w:r>
         <w:rPr>
-          <w:sz w:val="28"/>
-          <w:szCs w:val="28"/>
           <w:lang w:val="ru-RU"/>
         </w:rPr>
         <w:t xml:space="preserve"> сустав</w:t>
       </w:r>
       <w:r>
         <w:rPr>
-          <w:sz w:val="28"/>
-          <w:szCs w:val="28"/>
           <w:lang w:val="ru-RU"/>
         </w:rPr>
         <w:t>е.</w:t>
@@ -978,14 +833,11 @@
         <w:ind w:left="-567"/>
         <w:jc w:val="both"/>
         <w:rPr>
-          <w:sz w:val="28"/>
           <w:lang w:val="ru-RU"/>
         </w:rPr>
       </w:pPr>
       <w:r>
         <w:rPr>
-          <w:sz w:val="28"/>
-          <w:szCs w:val="28"/>
           <w:u w:val="single"/>
           <w:lang w:val="ru-RU"/>
         </w:rPr>
@@ -993,8 +845,6 @@
       </w:r>
       <w:r>
         <w:rPr>
-          <w:sz w:val="28"/>
-          <w:szCs w:val="28"/>
           <w:lang w:val="ru-RU"/>
         </w:rPr>
         <w:t xml:space="preserve">: СД </w:t>
@@ -1002,8 +852,6 @@
       <w:proofErr w:type="gramStart"/>
       <w:r>
         <w:rPr>
-          <w:sz w:val="28"/>
-          <w:szCs w:val="28"/>
           <w:lang w:val="ru-RU"/>
         </w:rPr>
         <w:t>выявлен</w:t>
@@ -1011,64 +859,48 @@
       <w:proofErr w:type="gramEnd"/>
       <w:r>
         <w:rPr>
-          <w:sz w:val="28"/>
-          <w:szCs w:val="28"/>
           <w:lang w:val="ru-RU"/>
         </w:rPr>
         <w:t xml:space="preserve"> в</w:t>
       </w:r>
       <w:r>
         <w:rPr>
-          <w:sz w:val="28"/>
-          <w:szCs w:val="28"/>
           <w:lang w:val="ru-RU"/>
         </w:rPr>
         <w:t xml:space="preserve"> </w:t>
       </w:r>
       <w:r>
         <w:rPr>
-          <w:sz w:val="28"/>
-          <w:szCs w:val="28"/>
           <w:lang w:val="ru-RU"/>
         </w:rPr>
         <w:t xml:space="preserve">2006 </w:t>
       </w:r>
       <w:r>
         <w:rPr>
-          <w:sz w:val="28"/>
-          <w:szCs w:val="28"/>
           <w:lang w:val="ru-RU"/>
         </w:rPr>
         <w:t>г.</w:t>
       </w:r>
       <w:r>
         <w:rPr>
-          <w:sz w:val="28"/>
-          <w:szCs w:val="28"/>
           <w:lang w:val="ru-RU"/>
         </w:rPr>
         <w:t xml:space="preserve"> при прохождении м/комис</w:t>
       </w:r>
       <w:r>
         <w:rPr>
-          <w:sz w:val="28"/>
-          <w:szCs w:val="28"/>
           <w:lang w:val="ru-RU"/>
         </w:rPr>
         <w:t>с</w:t>
       </w:r>
       <w:r>
         <w:rPr>
-          <w:sz w:val="28"/>
-          <w:szCs w:val="28"/>
           <w:lang w:val="ru-RU"/>
         </w:rPr>
         <w:t>ии.</w:t>
       </w:r>
       <w:r>
         <w:rPr>
-          <w:sz w:val="28"/>
-          <w:szCs w:val="28"/>
           <w:lang w:val="ru-RU"/>
         </w:rPr>
         <w:t xml:space="preserve"> </w:t>
@@ -1076,8 +908,6 @@
       <w:sdt>
         <w:sdtPr>
           <w:rPr>
-            <w:sz w:val="28"/>
-            <w:szCs w:val="28"/>
             <w:lang w:val="ru-RU"/>
           </w:rPr>
           <w:alias w:val="течение"/>
@@ -1096,8 +926,6 @@
         <w:sdtContent>
           <w:r>
             <w:rPr>
-              <w:sz w:val="28"/>
-              <w:szCs w:val="28"/>
               <w:lang w:val="ru-RU"/>
             </w:rPr>
             <w:t>Течение заболевания стабильное.</w:t>
@@ -1106,16 +934,12 @@
       </w:sdt>
       <w:r>
         <w:rPr>
-          <w:sz w:val="28"/>
-          <w:szCs w:val="28"/>
           <w:lang w:val="ru-RU"/>
         </w:rPr>
         <w:t xml:space="preserve">. Комы отрицает. </w:t>
       </w:r>
       <w:r>
         <w:rPr>
-          <w:sz w:val="28"/>
-          <w:szCs w:val="28"/>
           <w:lang w:val="ru-RU"/>
         </w:rPr>
         <w:t xml:space="preserve">Около 2-х лет соблюдала диету, затем был назначен </w:t>
@@ -1123,8 +947,6 @@
       <w:proofErr w:type="spellStart"/>
       <w:r>
         <w:rPr>
-          <w:sz w:val="28"/>
-          <w:szCs w:val="28"/>
           <w:lang w:val="ru-RU"/>
         </w:rPr>
         <w:t>манинил</w:t>
@@ -1132,8 +954,6 @@
       <w:proofErr w:type="spellEnd"/>
       <w:r>
         <w:rPr>
-          <w:sz w:val="28"/>
-          <w:szCs w:val="28"/>
           <w:lang w:val="ru-RU"/>
         </w:rPr>
         <w:t xml:space="preserve"> 3,5 мг, в дальнейшем</w:t>
@@ -1144,8 +964,6 @@
       <w:proofErr w:type="spellStart"/>
       <w:r>
         <w:rPr>
-          <w:sz w:val="28"/>
-          <w:szCs w:val="28"/>
           <w:lang w:val="ru-RU"/>
         </w:rPr>
         <w:t>диабетон</w:t>
@@ -1153,8 +971,6 @@
       <w:proofErr w:type="spellEnd"/>
       <w:r>
         <w:rPr>
-          <w:sz w:val="28"/>
-          <w:szCs w:val="28"/>
           <w:lang w:val="ru-RU"/>
         </w:rPr>
         <w:t xml:space="preserve"> М</w:t>
@@ -1162,8 +978,6 @@
       <w:proofErr w:type="gramStart"/>
       <w:r>
         <w:rPr>
-          <w:sz w:val="28"/>
-          <w:szCs w:val="28"/>
           <w:lang w:val="ru-RU"/>
         </w:rPr>
         <w:t>R</w:t>
@@ -1171,8 +985,6 @@
       <w:proofErr w:type="gramEnd"/>
       <w:r>
         <w:rPr>
-          <w:sz w:val="28"/>
-          <w:szCs w:val="28"/>
           <w:lang w:val="ru-RU"/>
         </w:rPr>
         <w:t xml:space="preserve">, </w:t>
@@ -1180,8 +992,6 @@
       <w:proofErr w:type="spellStart"/>
       <w:r>
         <w:rPr>
-          <w:sz w:val="28"/>
-          <w:szCs w:val="28"/>
           <w:lang w:val="ru-RU"/>
         </w:rPr>
         <w:t>дианормет</w:t>
@@ -1189,8 +999,6 @@
       <w:proofErr w:type="spellEnd"/>
       <w:r>
         <w:rPr>
-          <w:sz w:val="28"/>
-          <w:szCs w:val="28"/>
           <w:lang w:val="ru-RU"/>
         </w:rPr>
         <w:t xml:space="preserve">, </w:t>
@@ -1198,8 +1006,6 @@
       <w:proofErr w:type="spellStart"/>
       <w:r>
         <w:rPr>
-          <w:sz w:val="28"/>
-          <w:szCs w:val="28"/>
           <w:lang w:val="ru-RU"/>
         </w:rPr>
         <w:t>диаглизит</w:t>
@@ -1207,16 +1013,12 @@
       <w:proofErr w:type="spellEnd"/>
       <w:r>
         <w:rPr>
-          <w:sz w:val="28"/>
-          <w:szCs w:val="28"/>
           <w:lang w:val="ru-RU"/>
         </w:rPr>
         <w:t xml:space="preserve">. </w:t>
       </w:r>
       <w:r>
         <w:rPr>
-          <w:sz w:val="28"/>
-          <w:szCs w:val="28"/>
           <w:lang w:val="ru-RU"/>
         </w:rPr>
         <w:t xml:space="preserve">В наст. время принимает:  </w:t>
@@ -1224,8 +1026,6 @@
       <w:proofErr w:type="gramStart"/>
       <w:r>
         <w:rPr>
-          <w:sz w:val="28"/>
-          <w:szCs w:val="28"/>
           <w:lang w:val="ru-RU"/>
         </w:rPr>
         <w:t>п</w:t>
@@ -1233,16 +1033,12 @@
       <w:proofErr w:type="gramEnd"/>
       <w:r>
         <w:rPr>
-          <w:sz w:val="28"/>
-          <w:szCs w:val="28"/>
           <w:lang w:val="ru-RU"/>
         </w:rPr>
         <w:t>/з</w:t>
       </w:r>
       <w:r>
         <w:rPr>
-          <w:sz w:val="28"/>
-          <w:szCs w:val="28"/>
           <w:lang w:val="ru-RU"/>
         </w:rPr>
         <w:t xml:space="preserve"> </w:t>
@@ -1250,8 +1046,6 @@
       <w:proofErr w:type="spellStart"/>
       <w:r>
         <w:rPr>
-          <w:sz w:val="28"/>
-          <w:szCs w:val="28"/>
           <w:lang w:val="ru-RU"/>
         </w:rPr>
         <w:t>глимакс</w:t>
@@ -1259,40 +1053,30 @@
       <w:proofErr w:type="spellEnd"/>
       <w:r>
         <w:rPr>
-          <w:sz w:val="28"/>
-          <w:szCs w:val="28"/>
           <w:lang w:val="ru-RU"/>
         </w:rPr>
         <w:t xml:space="preserve"> </w:t>
       </w:r>
       <w:r>
         <w:rPr>
-          <w:sz w:val="28"/>
-          <w:szCs w:val="28"/>
           <w:lang w:val="ru-RU"/>
         </w:rPr>
         <w:t>-</w:t>
       </w:r>
       <w:r>
         <w:rPr>
-          <w:sz w:val="28"/>
-          <w:szCs w:val="28"/>
           <w:lang w:val="ru-RU"/>
         </w:rPr>
         <w:t>4 мг</w:t>
       </w:r>
       <w:r>
         <w:rPr>
-          <w:sz w:val="28"/>
-          <w:szCs w:val="28"/>
           <w:lang w:val="ru-RU"/>
         </w:rPr>
         <w:t>,</w:t>
       </w:r>
       <w:r>
         <w:rPr>
-          <w:sz w:val="28"/>
-          <w:szCs w:val="28"/>
           <w:lang w:val="ru-RU"/>
         </w:rPr>
         <w:t xml:space="preserve"> </w:t>
@@ -1300,8 +1084,6 @@
       <w:proofErr w:type="spellStart"/>
       <w:r>
         <w:rPr>
-          <w:sz w:val="28"/>
-          <w:szCs w:val="28"/>
           <w:lang w:val="ru-RU"/>
         </w:rPr>
         <w:t>мефармил</w:t>
@@ -1309,16 +1091,12 @@
       <w:proofErr w:type="spellEnd"/>
       <w:r>
         <w:rPr>
-          <w:sz w:val="28"/>
-          <w:szCs w:val="28"/>
           <w:lang w:val="ru-RU"/>
         </w:rPr>
         <w:t xml:space="preserve"> 1000 мг</w:t>
       </w:r>
       <w:r>
         <w:rPr>
-          <w:sz w:val="28"/>
-          <w:szCs w:val="28"/>
           <w:lang w:val="ru-RU"/>
         </w:rPr>
         <w:t>, п/у-</w:t>
@@ -1328,8 +1106,6 @@
       </w:r>
       <w:r>
         <w:rPr>
-          <w:sz w:val="28"/>
-          <w:szCs w:val="28"/>
           <w:lang w:val="ru-RU"/>
         </w:rPr>
         <w:t xml:space="preserve">з </w:t>
@@ -1337,8 +1113,6 @@
       <w:proofErr w:type="spellStart"/>
       <w:r>
         <w:rPr>
-          <w:sz w:val="28"/>
-          <w:szCs w:val="28"/>
           <w:lang w:val="ru-RU"/>
         </w:rPr>
         <w:t>глимакс</w:t>
@@ -1346,25 +1120,13 @@
       <w:proofErr w:type="spellEnd"/>
       <w:r>
         <w:rPr>
-          <w:sz w:val="28"/>
-          <w:szCs w:val="28"/>
-          <w:lang w:val="ru-RU"/>
-        </w:rPr>
-        <w:t xml:space="preserve"> -2</w:t>
-      </w:r>
-      <w:r>
-        <w:rPr>
-          <w:sz w:val="28"/>
-          <w:szCs w:val="28"/>
-          <w:lang w:val="ru-RU"/>
-        </w:rPr>
-        <w:t xml:space="preserve"> мг, </w:t>
+          <w:lang w:val="ru-RU"/>
+        </w:rPr>
+        <w:t xml:space="preserve"> -2 мг, </w:t>
       </w:r>
       <w:proofErr w:type="spellStart"/>
       <w:r>
         <w:rPr>
-          <w:sz w:val="28"/>
-          <w:szCs w:val="28"/>
           <w:lang w:val="ru-RU"/>
         </w:rPr>
         <w:t>мефармил</w:t>
@@ -1372,37 +1134,24 @@
       <w:proofErr w:type="spellEnd"/>
       <w:r>
         <w:rPr>
-          <w:sz w:val="28"/>
-          <w:szCs w:val="28"/>
-          <w:lang w:val="ru-RU"/>
-        </w:rPr>
-        <w:t xml:space="preserve"> 1000 мг</w:t>
-      </w:r>
-      <w:r>
-        <w:rPr>
-          <w:sz w:val="28"/>
-          <w:szCs w:val="28"/>
-          <w:lang w:val="ru-RU"/>
-        </w:rPr>
-        <w:t xml:space="preserve">. </w:t>
-      </w:r>
-      <w:r>
-        <w:rPr>
-          <w:sz w:val="28"/>
+          <w:lang w:val="ru-RU"/>
+        </w:rPr>
+        <w:t xml:space="preserve"> 1000 мг. </w:t>
+      </w:r>
+      <w:r>
+        <w:rPr>
           <w:lang w:val="ru-RU"/>
         </w:rPr>
         <w:t xml:space="preserve">Гликемия </w:t>
       </w:r>
       <w:r>
         <w:rPr>
-          <w:sz w:val="28"/>
           <w:lang w:val="ru-RU"/>
         </w:rPr>
         <w:t xml:space="preserve">– </w:t>
       </w:r>
       <w:r>
         <w:rPr>
-          <w:sz w:val="28"/>
           <w:lang w:val="ru-RU"/>
         </w:rPr>
         <w:t xml:space="preserve">12-15 </w:t>
@@ -1410,7 +1159,6 @@
       <w:proofErr w:type="spellStart"/>
       <w:r>
         <w:rPr>
-          <w:sz w:val="28"/>
           <w:lang w:val="ru-RU"/>
         </w:rPr>
         <w:t>ммоль</w:t>
@@ -1418,42 +1166,36 @@
       <w:proofErr w:type="spellEnd"/>
       <w:r>
         <w:rPr>
-          <w:sz w:val="28"/>
           <w:lang w:val="ru-RU"/>
         </w:rPr>
         <w:t>/л</w:t>
       </w:r>
       <w:r>
         <w:rPr>
-          <w:sz w:val="28"/>
           <w:lang w:val="ru-RU"/>
         </w:rPr>
         <w:t>.</w:t>
       </w:r>
       <w:r>
         <w:rPr>
-          <w:sz w:val="28"/>
           <w:lang w:val="ru-RU"/>
         </w:rPr>
         <w:t xml:space="preserve"> </w:t>
       </w:r>
       <w:r>
         <w:rPr>
-          <w:sz w:val="28"/>
           <w:lang w:val="ru-RU"/>
         </w:rPr>
         <w:t xml:space="preserve">Повышение АД в течение </w:t>
       </w:r>
       <w:r>
         <w:rPr>
-          <w:sz w:val="28"/>
           <w:lang w:val="ru-RU"/>
         </w:rPr>
         <w:t>15 лет</w:t>
       </w:r>
       <w:r>
         <w:rPr>
-          <w:sz w:val="28"/>
           <w:lang w:val="ru-RU"/>
         </w:rPr>
         <w:t xml:space="preserve"> </w:t>
@@ -1462,7 +1204,6 @@
       <w:proofErr w:type="gramStart"/>
       <w:r>
         <w:rPr>
-          <w:sz w:val="28"/>
           <w:lang w:val="ru-RU"/>
         </w:rPr>
         <w:t>лет</w:t>
@@ -1471,7 +1212,6 @@
       <w:proofErr w:type="gramEnd"/>
       <w:r>
         <w:rPr>
-          <w:sz w:val="28"/>
           <w:lang w:val="ru-RU"/>
         </w:rPr>
         <w:t xml:space="preserve">. Из гипотензивных принимает </w:t>
@@ -1479,7 +1219,6 @@
       <w:proofErr w:type="spellStart"/>
       <w:r>
         <w:rPr>
-          <w:sz w:val="28"/>
           <w:lang w:val="ru-RU"/>
         </w:rPr>
         <w:t>бисопролол</w:t>
@@ -1487,7 +1226,6 @@
       <w:proofErr w:type="spellEnd"/>
       <w:r>
         <w:rPr>
-          <w:sz w:val="28"/>
           <w:lang w:val="ru-RU"/>
         </w:rPr>
         <w:t xml:space="preserve"> 5 мг, </w:t>
@@ -1495,7 +1233,6 @@
       <w:proofErr w:type="spellStart"/>
       <w:r>
         <w:rPr>
-          <w:sz w:val="28"/>
           <w:lang w:val="ru-RU"/>
         </w:rPr>
         <w:t>дифорс</w:t>
@@ -1503,14 +1240,12 @@
       <w:proofErr w:type="spellEnd"/>
       <w:r>
         <w:rPr>
-          <w:sz w:val="28"/>
           <w:lang w:val="ru-RU"/>
         </w:rPr>
         <w:t xml:space="preserve">. Обследована у окулиста по месту жительства, готовится </w:t>
       </w:r>
       <w:r>
         <w:rPr>
-          <w:sz w:val="28"/>
           <w:lang w:val="ru-RU"/>
         </w:rPr>
         <w:t xml:space="preserve">к оперативному вмешательству по поводу катаракты, направлена в связи с гипергликемией. </w:t>
@@ -1518,14 +1253,12 @@
       <w:proofErr w:type="gramStart"/>
       <w:r>
         <w:rPr>
-          <w:sz w:val="28"/>
           <w:lang w:val="ru-RU"/>
         </w:rPr>
         <w:t>Госпитализирован</w:t>
       </w:r>
       <w:r>
         <w:rPr>
-          <w:sz w:val="28"/>
           <w:lang w:val="ru-RU"/>
         </w:rPr>
         <w:t>а</w:t>
@@ -1533,14 +1266,12 @@
       <w:proofErr w:type="gramEnd"/>
       <w:r>
         <w:rPr>
-          <w:sz w:val="28"/>
           <w:lang w:val="ru-RU"/>
         </w:rPr>
         <w:t xml:space="preserve"> в обл. энд. диспансер для коррекции ССТ, лечения хр. осложнений СД.</w:t>
       </w:r>
       <w:r>
         <w:rPr>
-          <w:sz w:val="28"/>
           <w:lang w:val="ru-RU"/>
         </w:rPr>
         <w:t xml:space="preserve"> </w:t>
@@ -1551,14 +1282,12 @@
         <w:ind w:left="-567"/>
         <w:jc w:val="both"/>
         <w:rPr>
-          <w:sz w:val="28"/>
           <w:u w:val="single"/>
           <w:lang w:val="ru-RU"/>
         </w:rPr>
       </w:pPr>
       <w:r>
         <w:rPr>
-          <w:sz w:val="28"/>
           <w:u w:val="single"/>
           <w:lang w:val="ru-RU"/>
         </w:rPr>
@@ -3411,49 +3140,41 @@
         <w:ind w:left="-567"/>
         <w:jc w:val="both"/>
         <w:rPr>
-          <w:sz w:val="28"/>
-          <w:szCs w:val="20"/>
           <w:lang w:val="ru-RU"/>
         </w:rPr>
       </w:pPr>
       <w:r>
         <w:rPr>
-          <w:sz w:val="28"/>
           <w:lang w:val="ru-RU"/>
         </w:rPr>
         <w:t>14</w:t>
       </w:r>
       <w:r>
         <w:rPr>
-          <w:sz w:val="28"/>
           <w:lang w:val="ru-RU"/>
         </w:rPr>
         <w:t>.</w:t>
       </w:r>
       <w:r>
         <w:rPr>
-          <w:sz w:val="28"/>
           <w:lang w:val="ru-RU"/>
         </w:rPr>
         <w:t>0</w:t>
       </w:r>
       <w:r>
         <w:rPr>
-          <w:sz w:val="28"/>
           <w:lang w:val="ru-RU"/>
         </w:rPr>
         <w:t>8</w:t>
       </w:r>
       <w:r>
         <w:rPr>
-          <w:sz w:val="28"/>
           <w:lang w:val="ru-RU"/>
         </w:rPr>
         <w:t>.18</w:t>
       </w:r>
       <w:r>
         <w:rPr>
-          <w:sz w:val="28"/>
           <w:lang w:val="ru-RU"/>
         </w:rPr>
         <w:t xml:space="preserve"> </w:t>
@@ -3461,7 +3182,6 @@
       <w:proofErr w:type="spellStart"/>
       <w:r>
         <w:rPr>
-          <w:sz w:val="28"/>
           <w:lang w:val="ru-RU"/>
         </w:rPr>
         <w:t>Глик</w:t>
@@ -3469,35 +3189,30 @@
       <w:proofErr w:type="spellEnd"/>
       <w:r>
         <w:rPr>
-          <w:sz w:val="28"/>
           <w:lang w:val="ru-RU"/>
         </w:rPr>
         <w:t xml:space="preserve">. гемоглобин </w:t>
       </w:r>
       <w:r>
         <w:rPr>
-          <w:sz w:val="28"/>
           <w:lang w:val="ru-RU"/>
         </w:rPr>
         <w:t>–</w:t>
       </w:r>
       <w:r>
         <w:rPr>
-          <w:sz w:val="28"/>
           <w:lang w:val="ru-RU"/>
         </w:rPr>
         <w:t xml:space="preserve"> </w:t>
       </w:r>
       <w:r>
         <w:rPr>
-          <w:sz w:val="28"/>
           <w:lang w:val="ru-RU"/>
         </w:rPr>
         <w:t>11,4</w:t>
       </w:r>
       <w:r>
         <w:rPr>
-          <w:sz w:val="28"/>
           <w:lang w:val="ru-RU"/>
         </w:rPr>
         <w:t>%</w:t>
@@ -3508,55 +3223,47 @@
         <w:ind w:left="-567"/>
         <w:jc w:val="both"/>
         <w:rPr>
-          <w:sz w:val="28"/>
           <w:lang w:val="ru-RU"/>
         </w:rPr>
       </w:pPr>
       <w:r>
         <w:rPr>
-          <w:sz w:val="28"/>
           <w:lang w:val="ru-RU"/>
         </w:rPr>
         <w:t>15</w:t>
       </w:r>
       <w:r>
         <w:rPr>
-          <w:sz w:val="28"/>
           <w:lang w:val="ru-RU"/>
         </w:rPr>
         <w:t>.</w:t>
       </w:r>
       <w:r>
         <w:rPr>
-          <w:sz w:val="28"/>
           <w:lang w:val="ru-RU"/>
         </w:rPr>
         <w:t>0</w:t>
       </w:r>
       <w:r>
         <w:rPr>
-          <w:sz w:val="28"/>
           <w:lang w:val="ru-RU"/>
         </w:rPr>
         <w:t>8</w:t>
       </w:r>
       <w:r>
         <w:rPr>
-          <w:sz w:val="28"/>
           <w:lang w:val="ru-RU"/>
         </w:rPr>
         <w:t>.18</w:t>
       </w:r>
       <w:r>
         <w:rPr>
-          <w:sz w:val="28"/>
           <w:lang w:val="ru-RU"/>
         </w:rPr>
         <w:t xml:space="preserve"> </w:t>
       </w:r>
       <w:r>
         <w:rPr>
-          <w:sz w:val="28"/>
           <w:lang w:val="ru-RU"/>
         </w:rPr>
         <w:t xml:space="preserve">Анализ крови на RW- </w:t>
@@ -3564,7 +3271,6 @@
       <w:proofErr w:type="spellStart"/>
       <w:r>
         <w:rPr>
-          <w:sz w:val="28"/>
           <w:lang w:val="ru-RU"/>
         </w:rPr>
         <w:t>отр</w:t>
@@ -3572,7 +3278,6 @@
       <w:proofErr w:type="spellEnd"/>
       <w:r>
         <w:rPr>
-          <w:sz w:val="28"/>
           <w:lang w:val="ru-RU"/>
         </w:rPr>
         <w:t xml:space="preserve"> </w:t>
@@ -3583,90 +3288,77 @@
         <w:ind w:left="-567"/>
         <w:jc w:val="both"/>
         <w:rPr>
-          <w:sz w:val="28"/>
           <w:lang w:val="ru-RU"/>
         </w:rPr>
       </w:pPr>
       <w:r>
         <w:rPr>
-          <w:sz w:val="28"/>
           <w:lang w:val="ru-RU"/>
         </w:rPr>
         <w:t>17</w:t>
       </w:r>
       <w:r>
         <w:rPr>
-          <w:sz w:val="28"/>
           <w:lang w:val="ru-RU"/>
         </w:rPr>
         <w:t>.</w:t>
       </w:r>
       <w:r>
         <w:rPr>
-          <w:sz w:val="28"/>
           <w:lang w:val="ru-RU"/>
         </w:rPr>
         <w:t>0</w:t>
       </w:r>
       <w:r>
         <w:rPr>
-          <w:sz w:val="28"/>
           <w:lang w:val="ru-RU"/>
         </w:rPr>
         <w:t>8</w:t>
       </w:r>
       <w:r>
         <w:rPr>
-          <w:sz w:val="28"/>
           <w:lang w:val="ru-RU"/>
         </w:rPr>
         <w:t>.18</w:t>
       </w:r>
       <w:r>
         <w:rPr>
-          <w:sz w:val="28"/>
           <w:lang w:val="ru-RU"/>
         </w:rPr>
         <w:t xml:space="preserve"> </w:t>
       </w:r>
       <w:r>
         <w:rPr>
-          <w:sz w:val="28"/>
           <w:lang w:val="ru-RU"/>
         </w:rPr>
         <w:t xml:space="preserve">ТТГ </w:t>
       </w:r>
       <w:r>
         <w:rPr>
-          <w:sz w:val="28"/>
           <w:lang w:val="ru-RU"/>
         </w:rPr>
         <w:t>–</w:t>
       </w:r>
       <w:r>
         <w:rPr>
-          <w:sz w:val="28"/>
           <w:lang w:val="ru-RU"/>
         </w:rPr>
         <w:t xml:space="preserve"> </w:t>
       </w:r>
       <w:r>
         <w:rPr>
-          <w:sz w:val="28"/>
           <w:lang w:val="ru-RU"/>
         </w:rPr>
         <w:t>1,5</w:t>
       </w:r>
       <w:r>
         <w:rPr>
-          <w:sz w:val="28"/>
           <w:lang w:val="ru-RU"/>
         </w:rPr>
         <w:t xml:space="preserve"> </w:t>
       </w:r>
       <w:r>
         <w:rPr>
-          <w:sz w:val="28"/>
           <w:lang w:val="ru-RU"/>
         </w:rPr>
         <w:t xml:space="preserve">(0,3-4,0) </w:t>
@@ -3674,7 +3366,6 @@
       <w:proofErr w:type="spellStart"/>
       <w:r>
         <w:rPr>
-          <w:sz w:val="28"/>
           <w:lang w:val="ru-RU"/>
         </w:rPr>
         <w:t>Мме</w:t>
@@ -3682,70 +3373,60 @@
       <w:proofErr w:type="spellEnd"/>
       <w:r>
         <w:rPr>
-          <w:sz w:val="28"/>
           <w:lang w:val="ru-RU"/>
         </w:rPr>
         <w:t>/</w:t>
       </w:r>
       <w:r>
         <w:rPr>
-          <w:sz w:val="28"/>
           <w:lang w:val="ru-RU"/>
         </w:rPr>
         <w:t>м</w:t>
       </w:r>
       <w:r>
         <w:rPr>
-          <w:sz w:val="28"/>
           <w:lang w:val="ru-RU"/>
         </w:rPr>
         <w:t>л</w:t>
       </w:r>
       <w:r>
         <w:rPr>
-          <w:sz w:val="28"/>
           <w:lang w:val="ru-RU"/>
         </w:rPr>
         <w:t xml:space="preserve">, </w:t>
       </w:r>
       <w:r>
         <w:rPr>
-          <w:sz w:val="28"/>
           <w:lang w:val="ru-RU"/>
         </w:rPr>
         <w:t xml:space="preserve">АТ ТПО </w:t>
       </w:r>
       <w:r>
         <w:rPr>
-          <w:sz w:val="28"/>
           <w:lang w:val="ru-RU"/>
         </w:rPr>
         <w:t>–</w:t>
       </w:r>
       <w:r>
         <w:rPr>
-          <w:sz w:val="28"/>
           <w:lang w:val="ru-RU"/>
         </w:rPr>
         <w:t xml:space="preserve"> </w:t>
       </w:r>
       <w:r>
         <w:rPr>
-          <w:sz w:val="28"/>
           <w:lang w:val="ru-RU"/>
         </w:rPr>
         <w:t>27,1</w:t>
       </w:r>
       <w:r>
         <w:rPr>
-          <w:sz w:val="28"/>
           <w:lang w:val="ru-RU"/>
         </w:rPr>
         <w:t xml:space="preserve"> </w:t>
       </w:r>
       <w:r>
         <w:rPr>
-          <w:sz w:val="28"/>
           <w:lang w:val="ru-RU"/>
         </w:rPr>
         <w:t>(0-30) МЕ/мл</w:t>
@@ -3756,62 +3437,53 @@
         <w:ind w:left="-567"/>
         <w:jc w:val="both"/>
         <w:rPr>
-          <w:sz w:val="28"/>
           <w:lang w:val="ru-RU"/>
         </w:rPr>
       </w:pPr>
       <w:r>
         <w:rPr>
-          <w:sz w:val="28"/>
           <w:lang w:val="ru-RU"/>
         </w:rPr>
         <w:t>14</w:t>
       </w:r>
       <w:r>
         <w:rPr>
-          <w:sz w:val="28"/>
           <w:lang w:val="ru-RU"/>
         </w:rPr>
         <w:t>.</w:t>
       </w:r>
       <w:r>
         <w:rPr>
-          <w:sz w:val="28"/>
           <w:lang w:val="ru-RU"/>
         </w:rPr>
         <w:t>0</w:t>
       </w:r>
       <w:r>
         <w:rPr>
-          <w:sz w:val="28"/>
           <w:lang w:val="ru-RU"/>
         </w:rPr>
         <w:t>8</w:t>
       </w:r>
       <w:r>
         <w:rPr>
-          <w:sz w:val="28"/>
           <w:lang w:val="ru-RU"/>
         </w:rPr>
         <w:t>.18</w:t>
       </w:r>
       <w:r>
         <w:rPr>
-          <w:sz w:val="28"/>
           <w:lang w:val="ru-RU"/>
         </w:rPr>
         <w:t xml:space="preserve"> </w:t>
       </w:r>
       <w:r>
         <w:rPr>
-          <w:sz w:val="28"/>
           <w:lang w:val="ru-RU"/>
         </w:rPr>
         <w:t xml:space="preserve">Общий белок 74,0 </w:t>
       </w:r>
       <w:r>
         <w:rPr>
-          <w:sz w:val="28"/>
           <w:lang w:val="ru-RU"/>
         </w:rPr>
         <w:t xml:space="preserve">(65-85 г/л); </w:t>
@@ -3819,7 +3491,6 @@
       <w:proofErr w:type="gramStart"/>
       <w:r>
         <w:rPr>
-          <w:sz w:val="28"/>
           <w:lang w:val="ru-RU"/>
         </w:rPr>
         <w:t>С-реактивный</w:t>
@@ -3827,7 +3498,6 @@
       <w:proofErr w:type="gramEnd"/>
       <w:r>
         <w:rPr>
-          <w:sz w:val="28"/>
           <w:lang w:val="ru-RU"/>
         </w:rPr>
         <w:t xml:space="preserve"> белок - </w:t>
@@ -3835,7 +3505,6 @@
       <w:proofErr w:type="spellStart"/>
       <w:r>
         <w:rPr>
-          <w:sz w:val="28"/>
           <w:lang w:val="ru-RU"/>
         </w:rPr>
         <w:t>отр</w:t>
@@ -3847,47 +3516,35 @@
         <w:ind w:left="-567"/>
         <w:jc w:val="both"/>
         <w:rPr>
-          <w:sz w:val="28"/>
-          <w:szCs w:val="28"/>
           <w:lang w:val="ru-RU"/>
         </w:rPr>
       </w:pPr>
       <w:r>
         <w:rPr>
-          <w:sz w:val="28"/>
-          <w:szCs w:val="28"/>
           <w:lang w:val="ru-RU"/>
         </w:rPr>
         <w:t>13</w:t>
       </w:r>
       <w:r>
         <w:rPr>
-          <w:sz w:val="28"/>
-          <w:szCs w:val="28"/>
           <w:lang w:val="ru-RU"/>
         </w:rPr>
         <w:t>.</w:t>
       </w:r>
       <w:r>
         <w:rPr>
-          <w:sz w:val="28"/>
-          <w:szCs w:val="28"/>
           <w:lang w:val="ru-RU"/>
         </w:rPr>
         <w:t>0</w:t>
       </w:r>
       <w:r>
         <w:rPr>
-          <w:sz w:val="28"/>
-          <w:szCs w:val="28"/>
           <w:lang w:val="ru-RU"/>
         </w:rPr>
         <w:t>8</w:t>
       </w:r>
       <w:r>
         <w:rPr>
-          <w:sz w:val="28"/>
-          <w:szCs w:val="28"/>
           <w:lang w:val="ru-RU"/>
         </w:rPr>
         <w:t>.18</w:t>
@@ -3895,8 +3552,6 @@
       <w:proofErr w:type="gramStart"/>
       <w:r>
         <w:rPr>
-          <w:sz w:val="28"/>
-          <w:szCs w:val="28"/>
           <w:lang w:val="ru-RU"/>
         </w:rPr>
         <w:t xml:space="preserve"> К</w:t>
@@ -3904,24 +3559,18 @@
       <w:proofErr w:type="gramEnd"/>
       <w:r>
         <w:rPr>
-          <w:sz w:val="28"/>
-          <w:szCs w:val="28"/>
           <w:lang w:val="ru-RU"/>
         </w:rPr>
         <w:t xml:space="preserve"> – </w:t>
       </w:r>
       <w:r>
         <w:rPr>
-          <w:sz w:val="28"/>
-          <w:szCs w:val="28"/>
           <w:lang w:val="ru-RU"/>
         </w:rPr>
         <w:t>5,25</w:t>
       </w:r>
       <w:r>
         <w:rPr>
-          <w:sz w:val="28"/>
-          <w:szCs w:val="28"/>
           <w:lang w:val="ru-RU"/>
         </w:rPr>
         <w:t xml:space="preserve">; </w:t>
@@ -3929,8 +3578,6 @@
       <w:proofErr w:type="spellStart"/>
       <w:r>
         <w:rPr>
-          <w:sz w:val="28"/>
-          <w:szCs w:val="28"/>
           <w:lang w:val="ru-RU"/>
         </w:rPr>
         <w:t>Nа</w:t>
@@ -3938,24 +3585,18 @@
       <w:proofErr w:type="spellEnd"/>
       <w:r>
         <w:rPr>
-          <w:sz w:val="28"/>
-          <w:szCs w:val="28"/>
           <w:lang w:val="ru-RU"/>
         </w:rPr>
         <w:t xml:space="preserve"> – </w:t>
       </w:r>
       <w:r>
         <w:rPr>
-          <w:sz w:val="28"/>
-          <w:szCs w:val="28"/>
           <w:lang w:val="ru-RU"/>
         </w:rPr>
         <w:t>150;</w:t>
       </w:r>
       <w:r>
         <w:rPr>
-          <w:sz w:val="28"/>
-          <w:szCs w:val="28"/>
           <w:lang w:val="ru-RU"/>
         </w:rPr>
         <w:t xml:space="preserve"> </w:t>
@@ -3963,8 +3604,6 @@
       <w:proofErr w:type="spellStart"/>
       <w:r>
         <w:rPr>
-          <w:sz w:val="28"/>
-          <w:szCs w:val="28"/>
           <w:lang w:val="ru-RU"/>
         </w:rPr>
         <w:t>Са</w:t>
@@ -3972,8 +3611,6 @@
       <w:proofErr w:type="spellEnd"/>
       <w:r>
         <w:rPr>
-          <w:sz w:val="28"/>
-          <w:szCs w:val="28"/>
           <w:vertAlign w:val="superscript"/>
           <w:lang w:val="ru-RU"/>
         </w:rPr>
@@ -3981,40 +3618,30 @@
       </w:r>
       <w:r>
         <w:rPr>
-          <w:sz w:val="28"/>
-          <w:szCs w:val="28"/>
           <w:lang w:val="ru-RU"/>
         </w:rPr>
         <w:t xml:space="preserve"> - </w:t>
       </w:r>
       <w:r>
         <w:rPr>
-          <w:sz w:val="28"/>
-          <w:szCs w:val="28"/>
           <w:lang w:val="ru-RU"/>
         </w:rPr>
         <w:t xml:space="preserve">1,17; </w:t>
       </w:r>
       <w:r>
         <w:rPr>
-          <w:sz w:val="28"/>
-          <w:szCs w:val="28"/>
           <w:lang w:val="ru-RU"/>
         </w:rPr>
         <w:t xml:space="preserve">С1 - </w:t>
       </w:r>
       <w:r>
         <w:rPr>
-          <w:sz w:val="28"/>
-          <w:szCs w:val="28"/>
           <w:lang w:val="ru-RU"/>
         </w:rPr>
         <w:t>104</w:t>
       </w:r>
       <w:r>
         <w:rPr>
-          <w:sz w:val="28"/>
-          <w:szCs w:val="28"/>
           <w:lang w:val="ru-RU"/>
         </w:rPr>
         <w:t xml:space="preserve"> </w:t>
@@ -4022,8 +3649,6 @@
       <w:proofErr w:type="spellStart"/>
       <w:r>
         <w:rPr>
-          <w:sz w:val="28"/>
-          <w:szCs w:val="28"/>
           <w:lang w:val="ru-RU"/>
         </w:rPr>
         <w:t>ммоль</w:t>
@@ -4031,8 +3656,6 @@
       <w:proofErr w:type="spellEnd"/>
       <w:r>
         <w:rPr>
-          <w:sz w:val="28"/>
-          <w:szCs w:val="28"/>
           <w:lang w:val="ru-RU"/>
         </w:rPr>
         <w:t>/л</w:t>
@@ -4045,65 +3668,87 @@
         <w:jc w:val="both"/>
         <w:rPr>
           <w:b w:val="0"/>
+          <w:sz w:val="24"/>
+          <w:szCs w:val="24"/>
         </w:rPr>
       </w:pPr>
       <w:r>
         <w:rPr>
           <w:b w:val="0"/>
+          <w:sz w:val="24"/>
+          <w:szCs w:val="24"/>
         </w:rPr>
         <w:t>14</w:t>
       </w:r>
       <w:r>
         <w:rPr>
           <w:b w:val="0"/>
+          <w:sz w:val="24"/>
+          <w:szCs w:val="24"/>
         </w:rPr>
         <w:t>.</w:t>
       </w:r>
       <w:r>
         <w:rPr>
           <w:b w:val="0"/>
+          <w:sz w:val="24"/>
+          <w:szCs w:val="24"/>
         </w:rPr>
         <w:t>0</w:t>
       </w:r>
       <w:r>
         <w:rPr>
           <w:b w:val="0"/>
+          <w:sz w:val="24"/>
+          <w:szCs w:val="24"/>
         </w:rPr>
         <w:t>8</w:t>
       </w:r>
       <w:r>
         <w:rPr>
           <w:b w:val="0"/>
+          <w:sz w:val="24"/>
+          <w:szCs w:val="24"/>
         </w:rPr>
         <w:t>.18</w:t>
       </w:r>
       <w:r>
         <w:rPr>
           <w:b w:val="0"/>
+          <w:sz w:val="24"/>
+          <w:szCs w:val="24"/>
         </w:rPr>
         <w:t xml:space="preserve"> </w:t>
       </w:r>
       <w:r>
         <w:rPr>
           <w:b w:val="0"/>
+          <w:sz w:val="24"/>
+          <w:szCs w:val="24"/>
         </w:rPr>
         <w:t>Общ. а</w:t>
       </w:r>
       <w:r>
         <w:rPr>
           <w:b w:val="0"/>
+          <w:sz w:val="24"/>
+          <w:szCs w:val="24"/>
         </w:rPr>
         <w:t>н. мочи уд вес 10</w:t>
       </w:r>
       <w:r>
         <w:rPr>
           <w:b w:val="0"/>
+          <w:sz w:val="24"/>
+          <w:szCs w:val="24"/>
         </w:rPr>
         <w:t>13;</w:t>
       </w:r>
       <w:r>
         <w:rPr>
           <w:b w:val="0"/>
+          <w:sz w:val="24"/>
+          <w:szCs w:val="24"/>
         </w:rPr>
         <w:t xml:space="preserve">  </w:t>
       </w:r>
@@ -4111,6 +3756,8 @@
       <w:r>
         <w:rPr>
           <w:b w:val="0"/>
+          <w:sz w:val="24"/>
+          <w:szCs w:val="24"/>
         </w:rPr>
         <w:t>лейк</w:t>
       </w:r>
@@ -4118,18 +3765,24 @@
       <w:r>
         <w:rPr>
           <w:b w:val="0"/>
+          <w:sz w:val="24"/>
+          <w:szCs w:val="24"/>
         </w:rPr>
         <w:t xml:space="preserve"> – </w:t>
       </w:r>
       <w:r>
         <w:rPr>
           <w:b w:val="0"/>
+          <w:sz w:val="24"/>
+          <w:szCs w:val="24"/>
         </w:rPr>
         <w:t>на 1/2</w:t>
       </w:r>
       <w:r>
         <w:rPr>
           <w:b w:val="0"/>
+          <w:sz w:val="24"/>
+          <w:szCs w:val="24"/>
         </w:rPr>
         <w:t xml:space="preserve"> </w:t>
       </w:r>
@@ -4137,6 +3790,8 @@
       <w:r>
         <w:rPr>
           <w:b w:val="0"/>
+          <w:sz w:val="24"/>
+          <w:szCs w:val="24"/>
         </w:rPr>
         <w:t>п</w:t>
       </w:r>
@@ -4144,6 +3799,8 @@
       <w:r>
         <w:rPr>
           <w:b w:val="0"/>
+          <w:sz w:val="24"/>
+          <w:szCs w:val="24"/>
         </w:rPr>
         <w:t>/</w:t>
       </w:r>
@@ -4151,6 +3808,8 @@
       <w:r>
         <w:rPr>
           <w:b w:val="0"/>
+          <w:sz w:val="24"/>
+          <w:szCs w:val="24"/>
         </w:rPr>
         <w:t>зр</w:t>
       </w:r>
@@ -4158,24 +3817,32 @@
       <w:r>
         <w:rPr>
           <w:b w:val="0"/>
+          <w:sz w:val="24"/>
+          <w:szCs w:val="24"/>
         </w:rPr>
         <w:t>;</w:t>
       </w:r>
       <w:r>
         <w:rPr>
           <w:b w:val="0"/>
+          <w:sz w:val="24"/>
+          <w:szCs w:val="24"/>
         </w:rPr>
         <w:t xml:space="preserve"> белок – </w:t>
       </w:r>
       <w:r>
         <w:rPr>
           <w:b w:val="0"/>
+          <w:sz w:val="24"/>
+          <w:szCs w:val="24"/>
         </w:rPr>
         <w:t>0,095г/л;</w:t>
       </w:r>
       <w:r>
         <w:rPr>
           <w:b w:val="0"/>
+          <w:sz w:val="24"/>
+          <w:szCs w:val="24"/>
         </w:rPr>
         <w:t xml:space="preserve"> ацетон –</w:t>
       </w:r>
@@ -4183,6 +3850,8 @@
       <w:r>
         <w:rPr>
           <w:b w:val="0"/>
+          <w:sz w:val="24"/>
+          <w:szCs w:val="24"/>
         </w:rPr>
         <w:t>отр</w:t>
       </w:r>
@@ -4190,12 +3859,16 @@
       <w:r>
         <w:rPr>
           <w:b w:val="0"/>
+          <w:sz w:val="24"/>
+          <w:szCs w:val="24"/>
         </w:rPr>
         <w:t xml:space="preserve">; </w:t>
       </w:r>
       <w:r>
         <w:rPr>
           <w:b w:val="0"/>
+          <w:sz w:val="24"/>
+          <w:szCs w:val="24"/>
         </w:rPr>
         <w:t xml:space="preserve"> </w:t>
       </w:r>
@@ -4203,6 +3876,8 @@
       <w:r>
         <w:rPr>
           <w:b w:val="0"/>
+          <w:sz w:val="24"/>
+          <w:szCs w:val="24"/>
         </w:rPr>
         <w:t>эпит</w:t>
       </w:r>
@@ -4210,18 +3885,24 @@
       <w:r>
         <w:rPr>
           <w:b w:val="0"/>
+          <w:sz w:val="24"/>
+          <w:szCs w:val="24"/>
         </w:rPr>
         <w:t xml:space="preserve">. пл. - </w:t>
       </w:r>
       <w:r>
         <w:rPr>
           <w:b w:val="0"/>
+          <w:sz w:val="24"/>
+          <w:szCs w:val="24"/>
         </w:rPr>
         <w:t>много</w:t>
       </w:r>
       <w:r>
         <w:rPr>
           <w:b w:val="0"/>
+          <w:sz w:val="24"/>
+          <w:szCs w:val="24"/>
         </w:rPr>
         <w:t xml:space="preserve">; </w:t>
       </w:r>
@@ -4229,6 +3910,8 @@
       <w:r>
         <w:rPr>
           <w:b w:val="0"/>
+          <w:sz w:val="24"/>
+          <w:szCs w:val="24"/>
         </w:rPr>
         <w:t>эпит</w:t>
       </w:r>
@@ -4236,6 +3919,8 @@
       <w:r>
         <w:rPr>
           <w:b w:val="0"/>
+          <w:sz w:val="24"/>
+          <w:szCs w:val="24"/>
         </w:rPr>
         <w:t xml:space="preserve">. </w:t>
       </w:r>
@@ -4243,6 +3928,8 @@
       <w:r>
         <w:rPr>
           <w:b w:val="0"/>
+          <w:sz w:val="24"/>
+          <w:szCs w:val="24"/>
         </w:rPr>
         <w:t>перех</w:t>
       </w:r>
@@ -4250,24 +3937,32 @@
       <w:r>
         <w:rPr>
           <w:b w:val="0"/>
+          <w:sz w:val="24"/>
+          <w:szCs w:val="24"/>
         </w:rPr>
         <w:t xml:space="preserve">. </w:t>
       </w:r>
       <w:r>
         <w:rPr>
           <w:b w:val="0"/>
+          <w:sz w:val="24"/>
+          <w:szCs w:val="24"/>
         </w:rPr>
         <w:t>–</w:t>
       </w:r>
       <w:r>
         <w:rPr>
           <w:b w:val="0"/>
+          <w:sz w:val="24"/>
+          <w:szCs w:val="24"/>
         </w:rPr>
         <w:t xml:space="preserve"> </w:t>
       </w:r>
       <w:r>
         <w:rPr>
           <w:b w:val="0"/>
+          <w:sz w:val="24"/>
+          <w:szCs w:val="24"/>
         </w:rPr>
         <w:t xml:space="preserve">много; </w:t>
       </w:r>
@@ -4275,6 +3970,8 @@
       <w:r>
         <w:rPr>
           <w:b w:val="0"/>
+          <w:sz w:val="24"/>
+          <w:szCs w:val="24"/>
         </w:rPr>
         <w:t>эпит.почечн</w:t>
       </w:r>
@@ -4282,6 +3979,8 @@
       <w:r>
         <w:rPr>
           <w:b w:val="0"/>
+          <w:sz w:val="24"/>
+          <w:szCs w:val="24"/>
         </w:rPr>
         <w:t xml:space="preserve">. – ед.; </w:t>
       </w:r>
@@ -4289,6 +3988,8 @@
       <w:r>
         <w:rPr>
           <w:b w:val="0"/>
+          <w:sz w:val="24"/>
+          <w:szCs w:val="24"/>
         </w:rPr>
         <w:t>эпит.уретр</w:t>
       </w:r>
@@ -4296,12 +3997,16 @@
       <w:r>
         <w:rPr>
           <w:b w:val="0"/>
+          <w:sz w:val="24"/>
+          <w:szCs w:val="24"/>
         </w:rPr>
         <w:t>. – 0-0-1</w:t>
       </w:r>
       <w:r>
         <w:rPr>
           <w:b w:val="0"/>
+          <w:sz w:val="24"/>
+          <w:szCs w:val="24"/>
         </w:rPr>
         <w:t xml:space="preserve"> в п/</w:t>
       </w:r>
@@ -4309,6 +4014,8 @@
       <w:r>
         <w:rPr>
           <w:b w:val="0"/>
+          <w:sz w:val="24"/>
+          <w:szCs w:val="24"/>
         </w:rPr>
         <w:t>зр</w:t>
       </w:r>
@@ -4316,6 +4023,8 @@
       <w:r>
         <w:rPr>
           <w:b w:val="0"/>
+          <w:sz w:val="24"/>
+          <w:szCs w:val="24"/>
         </w:rPr>
         <w:t>; фосфаты; грибки- много.</w:t>
       </w:r>
@@ -4324,55 +4033,47 @@
       <w:pPr>
         <w:ind w:left="-567"/>
         <w:rPr>
-          <w:sz w:val="28"/>
           <w:lang w:val="ru-RU"/>
         </w:rPr>
       </w:pPr>
       <w:r>
         <w:rPr>
-          <w:sz w:val="28"/>
           <w:lang w:val="ru-RU"/>
         </w:rPr>
         <w:t>17</w:t>
       </w:r>
       <w:r>
         <w:rPr>
-          <w:sz w:val="28"/>
           <w:lang w:val="ru-RU"/>
         </w:rPr>
         <w:t>.</w:t>
       </w:r>
       <w:r>
         <w:rPr>
-          <w:sz w:val="28"/>
           <w:lang w:val="ru-RU"/>
         </w:rPr>
         <w:t>0</w:t>
       </w:r>
       <w:r>
         <w:rPr>
-          <w:sz w:val="28"/>
           <w:lang w:val="ru-RU"/>
         </w:rPr>
         <w:t>8</w:t>
       </w:r>
       <w:r>
         <w:rPr>
-          <w:sz w:val="28"/>
           <w:lang w:val="ru-RU"/>
         </w:rPr>
         <w:t>.18</w:t>
       </w:r>
       <w:r>
         <w:rPr>
-          <w:sz w:val="28"/>
           <w:lang w:val="ru-RU"/>
         </w:rPr>
         <w:t xml:space="preserve"> </w:t>
       </w:r>
       <w:r>
         <w:rPr>
-          <w:sz w:val="28"/>
           <w:lang w:val="ru-RU"/>
         </w:rPr>
         <w:t xml:space="preserve">Анализ мочи по Нечипоренко </w:t>
@@ -4380,7 +4081,6 @@
       <w:proofErr w:type="spellStart"/>
       <w:r>
         <w:rPr>
-          <w:sz w:val="28"/>
           <w:lang w:val="ru-RU"/>
         </w:rPr>
         <w:t>лейк</w:t>
@@ -4388,28 +4088,24 @@
       <w:proofErr w:type="spellEnd"/>
       <w:r>
         <w:rPr>
-          <w:sz w:val="28"/>
           <w:lang w:val="ru-RU"/>
         </w:rPr>
         <w:t xml:space="preserve"> </w:t>
       </w:r>
       <w:r>
         <w:rPr>
-          <w:sz w:val="28"/>
           <w:lang w:val="ru-RU"/>
         </w:rPr>
         <w:t>–</w:t>
       </w:r>
       <w:r>
         <w:rPr>
-          <w:sz w:val="28"/>
           <w:lang w:val="ru-RU"/>
         </w:rPr>
         <w:t xml:space="preserve"> </w:t>
       </w:r>
       <w:r>
         <w:rPr>
-          <w:sz w:val="28"/>
           <w:lang w:val="ru-RU"/>
         </w:rPr>
         <w:t xml:space="preserve">10500 </w:t>
@@ -4418,7 +4114,6 @@
       <w:proofErr w:type="gramStart"/>
       <w:r>
         <w:rPr>
-          <w:sz w:val="28"/>
           <w:lang w:val="ru-RU"/>
         </w:rPr>
         <w:t>ед</w:t>
@@ -4427,14 +4122,12 @@
       <w:proofErr w:type="gramEnd"/>
       <w:r>
         <w:rPr>
-          <w:sz w:val="28"/>
           <w:lang w:val="ru-RU"/>
         </w:rPr>
         <w:t>/мл;</w:t>
       </w:r>
       <w:r>
         <w:rPr>
-          <w:sz w:val="28"/>
           <w:lang w:val="ru-RU"/>
         </w:rPr>
         <w:t xml:space="preserve"> </w:t>
@@ -4442,7 +4135,6 @@
       <w:proofErr w:type="spellStart"/>
       <w:r>
         <w:rPr>
-          <w:sz w:val="28"/>
           <w:lang w:val="ru-RU"/>
         </w:rPr>
         <w:t>эритр</w:t>
@@ -4450,28 +4142,24 @@
       <w:proofErr w:type="spellEnd"/>
       <w:r>
         <w:rPr>
-          <w:sz w:val="28"/>
           <w:lang w:val="ru-RU"/>
         </w:rPr>
         <w:t xml:space="preserve"> </w:t>
       </w:r>
       <w:r>
         <w:rPr>
-          <w:sz w:val="28"/>
           <w:lang w:val="ru-RU"/>
         </w:rPr>
         <w:t>–</w:t>
       </w:r>
       <w:r>
         <w:rPr>
-          <w:sz w:val="28"/>
           <w:lang w:val="ru-RU"/>
         </w:rPr>
         <w:t xml:space="preserve"> </w:t>
       </w:r>
       <w:r>
         <w:rPr>
-          <w:sz w:val="28"/>
           <w:lang w:val="ru-RU"/>
         </w:rPr>
         <w:t xml:space="preserve">250 </w:t>
@@ -4479,7 +4167,6 @@
       <w:proofErr w:type="spellStart"/>
       <w:r>
         <w:rPr>
-          <w:sz w:val="28"/>
           <w:lang w:val="ru-RU"/>
         </w:rPr>
         <w:t>ед</w:t>
@@ -4487,14 +4174,12 @@
       <w:proofErr w:type="spellEnd"/>
       <w:r>
         <w:rPr>
-          <w:sz w:val="28"/>
           <w:lang w:val="ru-RU"/>
         </w:rPr>
         <w:t>/мл;</w:t>
       </w:r>
       <w:r>
         <w:rPr>
-          <w:sz w:val="28"/>
           <w:lang w:val="ru-RU"/>
         </w:rPr>
         <w:t xml:space="preserve"> </w:t>
@@ -4504,28 +4189,23 @@
       <w:pPr>
         <w:ind w:left="-567"/>
         <w:rPr>
-          <w:sz w:val="28"/>
-          <w:szCs w:val="20"/>
           <w:lang w:val="ru-RU"/>
         </w:rPr>
       </w:pPr>
       <w:r>
         <w:rPr>
-          <w:sz w:val="28"/>
           <w:lang w:val="ru-RU"/>
         </w:rPr>
         <w:t xml:space="preserve">белок – </w:t>
       </w:r>
       <w:r>
         <w:rPr>
-          <w:sz w:val="28"/>
           <w:lang w:val="ru-RU"/>
         </w:rPr>
         <w:t>0,107</w:t>
       </w:r>
       <w:r>
         <w:rPr>
-          <w:sz w:val="28"/>
           <w:lang w:val="ru-RU"/>
         </w:rPr>
         <w:t>.</w:t>
@@ -4535,112 +4215,83 @@
       <w:pPr>
         <w:ind w:left="-567"/>
         <w:rPr>
-          <w:sz w:val="28"/>
-          <w:szCs w:val="20"/>
           <w:lang w:val="ru-RU"/>
         </w:rPr>
       </w:pPr>
       <w:r>
         <w:rPr>
-          <w:sz w:val="28"/>
           <w:lang w:val="ru-RU"/>
         </w:rPr>
         <w:t>13</w:t>
       </w:r>
       <w:r>
         <w:rPr>
-          <w:sz w:val="28"/>
           <w:lang w:val="ru-RU"/>
         </w:rPr>
         <w:t>.</w:t>
       </w:r>
       <w:r>
         <w:rPr>
-          <w:sz w:val="28"/>
           <w:lang w:val="ru-RU"/>
         </w:rPr>
         <w:t>0</w:t>
       </w:r>
       <w:r>
         <w:rPr>
-          <w:sz w:val="28"/>
           <w:lang w:val="ru-RU"/>
         </w:rPr>
         <w:t>8</w:t>
       </w:r>
       <w:r>
         <w:rPr>
-          <w:sz w:val="28"/>
           <w:lang w:val="ru-RU"/>
         </w:rPr>
         <w:t>.18</w:t>
       </w:r>
       <w:r>
         <w:rPr>
-          <w:sz w:val="28"/>
           <w:lang w:val="ru-RU"/>
         </w:rPr>
         <w:t xml:space="preserve"> </w:t>
       </w:r>
       <w:r>
         <w:rPr>
-          <w:sz w:val="28"/>
           <w:lang w:val="ru-RU"/>
         </w:rPr>
         <w:t xml:space="preserve">Суточная </w:t>
       </w:r>
       <w:r>
         <w:rPr>
-          <w:sz w:val="28"/>
-          <w:lang w:val="ru-RU"/>
-        </w:rPr>
-        <w:t>гликоз</w:t>
-      </w:r>
-      <w:r>
-        <w:rPr>
-          <w:sz w:val="28"/>
-          <w:lang w:val="ru-RU"/>
-        </w:rPr>
-        <w:t>у</w:t>
-      </w:r>
-      <w:r>
-        <w:rPr>
-          <w:sz w:val="28"/>
-          <w:lang w:val="ru-RU"/>
-        </w:rPr>
-        <w:t>рия</w:t>
-      </w:r>
-      <w:r>
-        <w:rPr>
-          <w:sz w:val="28"/>
+          <w:lang w:val="ru-RU"/>
+        </w:rPr>
+        <w:t>гликозурия</w:t>
+      </w:r>
+      <w:r>
+        <w:rPr>
           <w:lang w:val="ru-RU"/>
         </w:rPr>
         <w:t xml:space="preserve"> – </w:t>
       </w:r>
       <w:r>
         <w:rPr>
-          <w:sz w:val="28"/>
           <w:lang w:val="ru-RU"/>
         </w:rPr>
         <w:t>1,1</w:t>
       </w:r>
       <w:r>
         <w:rPr>
-          <w:sz w:val="28"/>
           <w:lang w:val="ru-RU"/>
         </w:rPr>
         <w:t>%</w:t>
       </w:r>
       <w:r>
         <w:rPr>
-          <w:sz w:val="28"/>
           <w:lang w:val="ru-RU"/>
         </w:rPr>
         <w:t xml:space="preserve">;   Суточная протеинурия –  </w:t>
       </w:r>
       <w:r>
         <w:rPr>
-          <w:sz w:val="28"/>
           <w:lang w:val="ru-RU"/>
         </w:rPr>
         <w:t>0,172</w:t>
@@ -4675,15 +4326,11 @@
           <w:p>
             <w:pPr>
               <w:rPr>
-                <w:sz w:val="28"/>
-                <w:szCs w:val="28"/>
                 <w:lang w:val="ru-RU"/>
               </w:rPr>
             </w:pPr>
             <w:r>
               <w:rPr>
-                <w:sz w:val="28"/>
-                <w:szCs w:val="28"/>
                 <w:lang w:val="ru-RU"/>
               </w:rPr>
               <w:t xml:space="preserve">Гликемический </w:t>
@@ -4692,15 +4339,11 @@
           <w:p>
             <w:pPr>
               <w:rPr>
-                <w:sz w:val="28"/>
-                <w:szCs w:val="28"/>
                 <w:lang w:val="ru-RU"/>
               </w:rPr>
             </w:pPr>
             <w:r>
               <w:rPr>
-                <w:sz w:val="28"/>
-                <w:szCs w:val="28"/>
                 <w:lang w:val="ru-RU"/>
               </w:rPr>
               <w:t>профиль</w:t>
@@ -4714,15 +4357,11 @@
           <w:p>
             <w:pPr>
               <w:rPr>
-                <w:sz w:val="28"/>
-                <w:szCs w:val="28"/>
                 <w:lang w:val="ru-RU"/>
               </w:rPr>
             </w:pPr>
             <w:r>
               <w:rPr>
-                <w:sz w:val="28"/>
-                <w:szCs w:val="28"/>
                 <w:lang w:val="ru-RU"/>
               </w:rPr>
               <w:t>8.00</w:t>
@@ -4736,15 +4375,11 @@
           <w:p>
             <w:pPr>
               <w:rPr>
-                <w:sz w:val="28"/>
-                <w:szCs w:val="28"/>
                 <w:lang w:val="ru-RU"/>
               </w:rPr>
             </w:pPr>
             <w:r>
               <w:rPr>
-                <w:sz w:val="28"/>
-                <w:szCs w:val="28"/>
                 <w:lang w:val="ru-RU"/>
               </w:rPr>
               <w:t>11.00</w:t>
@@ -4758,15 +4393,11 @@
           <w:p>
             <w:pPr>
               <w:rPr>
-                <w:sz w:val="28"/>
-                <w:szCs w:val="28"/>
                 <w:lang w:val="ru-RU"/>
               </w:rPr>
             </w:pPr>
             <w:r>
               <w:rPr>
-                <w:sz w:val="28"/>
-                <w:szCs w:val="28"/>
                 <w:lang w:val="ru-RU"/>
               </w:rPr>
               <w:t>16.00</w:t>
@@ -4780,15 +4411,11 @@
           <w:p>
             <w:pPr>
               <w:rPr>
-                <w:sz w:val="28"/>
-                <w:szCs w:val="28"/>
                 <w:lang w:val="ru-RU"/>
               </w:rPr>
             </w:pPr>
             <w:r>
               <w:rPr>
-                <w:sz w:val="28"/>
-                <w:szCs w:val="28"/>
                 <w:lang w:val="ru-RU"/>
               </w:rPr>
               <w:t>20.00</w:t>
@@ -4802,15 +4429,11 @@
           <w:p>
             <w:pPr>
               <w:rPr>
-                <w:sz w:val="28"/>
-                <w:szCs w:val="28"/>
                 <w:lang w:val="ru-RU"/>
               </w:rPr>
             </w:pPr>
             <w:r>
               <w:rPr>
-                <w:sz w:val="28"/>
-                <w:szCs w:val="28"/>
                 <w:lang w:val="ru-RU"/>
               </w:rPr>
               <w:t>22.00</w:t>
@@ -4826,15 +4449,11 @@
           <w:p>
             <w:pPr>
               <w:rPr>
-                <w:sz w:val="28"/>
-                <w:szCs w:val="28"/>
                 <w:lang w:val="ru-RU"/>
               </w:rPr>
             </w:pPr>
             <w:r>
               <w:rPr>
-                <w:sz w:val="28"/>
-                <w:szCs w:val="28"/>
                 <w:lang w:val="ru-RU"/>
               </w:rPr>
               <w:t>11.08</w:t>
@@ -4848,15 +4467,11 @@
           <w:p>
             <w:pPr>
               <w:rPr>
-                <w:sz w:val="28"/>
-                <w:szCs w:val="28"/>
                 <w:lang w:val="ru-RU"/>
               </w:rPr>
             </w:pPr>
             <w:r>
               <w:rPr>
-                <w:sz w:val="28"/>
-                <w:szCs w:val="28"/>
                 <w:lang w:val="ru-RU"/>
               </w:rPr>
               <w:t>7,1</w:t>
@@ -4870,15 +4485,11 @@
           <w:p>
             <w:pPr>
               <w:rPr>
-                <w:sz w:val="28"/>
-                <w:szCs w:val="28"/>
                 <w:lang w:val="ru-RU"/>
               </w:rPr>
             </w:pPr>
             <w:r>
               <w:rPr>
-                <w:sz w:val="28"/>
-                <w:szCs w:val="28"/>
                 <w:lang w:val="ru-RU"/>
               </w:rPr>
               <w:t>12,2</w:t>
@@ -4892,15 +4503,11 @@
           <w:p>
             <w:pPr>
               <w:rPr>
-                <w:sz w:val="28"/>
-                <w:szCs w:val="28"/>
                 <w:lang w:val="ru-RU"/>
               </w:rPr>
             </w:pPr>
             <w:r>
               <w:rPr>
-                <w:sz w:val="28"/>
-                <w:szCs w:val="28"/>
                 <w:lang w:val="ru-RU"/>
               </w:rPr>
               <w:t>9,4</w:t>
@@ -4914,15 +4521,11 @@
           <w:p>
             <w:pPr>
               <w:rPr>
-                <w:sz w:val="28"/>
-                <w:szCs w:val="28"/>
                 <w:lang w:val="ru-RU"/>
               </w:rPr>
             </w:pPr>
             <w:r>
               <w:rPr>
-                <w:sz w:val="28"/>
-                <w:szCs w:val="28"/>
                 <w:lang w:val="ru-RU"/>
               </w:rPr>
               <w:t>12,9</w:t>
@@ -4936,8 +4539,6 @@
           <w:p>
             <w:pPr>
               <w:rPr>
-                <w:sz w:val="28"/>
-                <w:szCs w:val="28"/>
                 <w:lang w:val="ru-RU"/>
               </w:rPr>
             </w:pPr>
@@ -4952,15 +4553,11 @@
           <w:p>
             <w:pPr>
               <w:rPr>
-                <w:sz w:val="28"/>
-                <w:szCs w:val="28"/>
                 <w:lang w:val="ru-RU"/>
               </w:rPr>
             </w:pPr>
             <w:r>
               <w:rPr>
-                <w:sz w:val="28"/>
-                <w:szCs w:val="28"/>
                 <w:lang w:val="ru-RU"/>
               </w:rPr>
               <w:t>16.08</w:t>
@@ -4974,15 +4571,11 @@
           <w:p>
             <w:pPr>
               <w:rPr>
-                <w:sz w:val="28"/>
-                <w:szCs w:val="28"/>
                 <w:lang w:val="ru-RU"/>
               </w:rPr>
             </w:pPr>
             <w:r>
               <w:rPr>
-                <w:sz w:val="28"/>
-                <w:szCs w:val="28"/>
                 <w:lang w:val="ru-RU"/>
               </w:rPr>
               <w:t>5,5</w:t>
@@ -4996,15 +4589,11 @@
           <w:p>
             <w:pPr>
               <w:rPr>
-                <w:sz w:val="28"/>
-                <w:szCs w:val="28"/>
                 <w:lang w:val="ru-RU"/>
               </w:rPr>
             </w:pPr>
             <w:r>
               <w:rPr>
-                <w:sz w:val="28"/>
-                <w:szCs w:val="28"/>
                 <w:lang w:val="ru-RU"/>
               </w:rPr>
               <w:t>10,1</w:t>
@@ -5018,15 +4607,11 @@
           <w:p>
             <w:pPr>
               <w:rPr>
-                <w:sz w:val="28"/>
-                <w:szCs w:val="28"/>
                 <w:lang w:val="ru-RU"/>
               </w:rPr>
             </w:pPr>
             <w:r>
               <w:rPr>
-                <w:sz w:val="28"/>
-                <w:szCs w:val="28"/>
                 <w:lang w:val="ru-RU"/>
               </w:rPr>
               <w:t>8,1</w:t>
@@ -5040,15 +4625,11 @@
           <w:p>
             <w:pPr>
               <w:rPr>
-                <w:sz w:val="28"/>
-                <w:szCs w:val="28"/>
                 <w:lang w:val="ru-RU"/>
               </w:rPr>
             </w:pPr>
             <w:r>
               <w:rPr>
-                <w:sz w:val="28"/>
-                <w:szCs w:val="28"/>
                 <w:lang w:val="ru-RU"/>
               </w:rPr>
               <w:t>12,0</w:t>
@@ -5062,8 +4643,6 @@
           <w:p>
             <w:pPr>
               <w:rPr>
-                <w:sz w:val="28"/>
-                <w:szCs w:val="28"/>
                 <w:lang w:val="ru-RU"/>
               </w:rPr>
             </w:pPr>
@@ -5078,15 +4657,11 @@
           <w:p>
             <w:pPr>
               <w:rPr>
-                <w:sz w:val="28"/>
-                <w:szCs w:val="28"/>
                 <w:lang w:val="ru-RU"/>
               </w:rPr>
             </w:pPr>
             <w:r>
               <w:rPr>
-                <w:sz w:val="28"/>
-                <w:szCs w:val="28"/>
                 <w:lang w:val="ru-RU"/>
               </w:rPr>
               <w:t>20.08</w:t>
@@ -5100,15 +4675,11 @@
           <w:p>
             <w:pPr>
               <w:rPr>
-                <w:sz w:val="28"/>
-                <w:szCs w:val="28"/>
                 <w:lang w:val="ru-RU"/>
               </w:rPr>
             </w:pPr>
             <w:r>
               <w:rPr>
-                <w:sz w:val="28"/>
-                <w:szCs w:val="28"/>
                 <w:lang w:val="ru-RU"/>
               </w:rPr>
               <w:t>5,5</w:t>
@@ -5122,15 +4693,11 @@
           <w:p>
             <w:pPr>
               <w:rPr>
-                <w:sz w:val="28"/>
-                <w:szCs w:val="28"/>
                 <w:lang w:val="ru-RU"/>
               </w:rPr>
             </w:pPr>
             <w:r>
               <w:rPr>
-                <w:sz w:val="28"/>
-                <w:szCs w:val="28"/>
                 <w:lang w:val="ru-RU"/>
               </w:rPr>
               <w:t>7,2</w:t>
@@ -5144,15 +4711,11 @@
           <w:p>
             <w:pPr>
               <w:rPr>
-                <w:sz w:val="28"/>
-                <w:szCs w:val="28"/>
                 <w:lang w:val="ru-RU"/>
               </w:rPr>
             </w:pPr>
             <w:r>
               <w:rPr>
-                <w:sz w:val="28"/>
-                <w:szCs w:val="28"/>
                 <w:lang w:val="ru-RU"/>
               </w:rPr>
               <w:t>4,4</w:t>
@@ -5166,15 +4729,11 @@
           <w:p>
             <w:pPr>
               <w:rPr>
-                <w:sz w:val="28"/>
-                <w:szCs w:val="28"/>
                 <w:lang w:val="ru-RU"/>
               </w:rPr>
             </w:pPr>
             <w:r>
               <w:rPr>
-                <w:sz w:val="28"/>
-                <w:szCs w:val="28"/>
                 <w:lang w:val="ru-RU"/>
               </w:rPr>
               <w:t>7,8</w:t>
@@ -5188,8 +4747,6 @@
           <w:p>
             <w:pPr>
               <w:rPr>
-                <w:sz w:val="28"/>
-                <w:szCs w:val="28"/>
                 <w:lang w:val="ru-RU"/>
               </w:rPr>
             </w:pPr>
@@ -5201,59 +4758,32 @@
       <w:pPr>
         <w:ind w:left="-567"/>
         <w:jc w:val="both"/>
-        <w:rPr>
-          <w:sz w:val="28"/>
-          <w:szCs w:val="20"/>
-        </w:rPr>
       </w:pPr>
       <w:r>
         <w:rPr>
-          <w:sz w:val="28"/>
           <w:u w:val="single"/>
           <w:lang w:val="ru-RU"/>
         </w:rPr>
-        <w:lastRenderedPageBreak/>
         <w:t xml:space="preserve">13.08.18 </w:t>
       </w:r>
       <w:r>
         <w:rPr>
-          <w:sz w:val="28"/>
           <w:u w:val="single"/>
         </w:rPr>
         <w:t>Невропатолог</w:t>
       </w:r>
       <w:r>
-        <w:rPr>
-          <w:sz w:val="28"/>
-        </w:rPr>
         <w:t xml:space="preserve">: </w:t>
       </w:r>
       <w:r>
-        <w:rPr>
-          <w:sz w:val="28"/>
-        </w:rPr>
         <w:t xml:space="preserve">Диабетическая дистальная </w:t>
       </w:r>
       <w:proofErr w:type="spellStart"/>
       <w:r>
-        <w:rPr>
-          <w:sz w:val="28"/>
-        </w:rPr>
-        <w:t>симметрич</w:t>
-      </w:r>
-      <w:bookmarkStart w:id="4" w:name="_GoBack"/>
-      <w:bookmarkEnd w:id="4"/>
-      <w:r>
-        <w:rPr>
-          <w:sz w:val="28"/>
-        </w:rPr>
-        <w:t>ная</w:t>
+        <w:t>симметричная</w:t>
       </w:r>
       <w:proofErr w:type="spellEnd"/>
       <w:r>
-        <w:rPr>
-          <w:sz w:val="28"/>
-        </w:rPr>
         <w:t xml:space="preserve"> полинейропатия н/к, сенсомоторная форма (NSS 4, NDS 2)</w:t>
       </w:r>
     </w:p>
@@ -5262,13 +4792,11 @@
         <w:ind w:left="-567"/>
         <w:jc w:val="both"/>
         <w:rPr>
-          <w:sz w:val="28"/>
           <w:lang w:val="ru-RU"/>
         </w:rPr>
       </w:pPr>
       <w:r>
         <w:rPr>
-          <w:sz w:val="28"/>
           <w:u w:val="single"/>
           <w:lang w:val="ru-RU"/>
         </w:rPr>
@@ -5276,7 +4804,6 @@
       </w:r>
       <w:r>
         <w:rPr>
-          <w:sz w:val="28"/>
           <w:u w:val="single"/>
           <w:lang w:val="ru-RU"/>
         </w:rPr>
@@ -5284,35 +4811,30 @@
       </w:r>
       <w:r>
         <w:rPr>
-          <w:sz w:val="28"/>
           <w:lang w:val="ru-RU"/>
         </w:rPr>
         <w:t>:</w:t>
       </w:r>
       <w:r>
         <w:rPr>
-          <w:sz w:val="28"/>
           <w:lang w:val="ru-RU"/>
         </w:rPr>
         <w:t xml:space="preserve"> </w:t>
       </w:r>
       <w:r>
         <w:rPr>
-          <w:sz w:val="28"/>
           <w:lang w:val="ru-RU"/>
         </w:rPr>
         <w:t>ЧСС -</w:t>
       </w:r>
       <w:r>
         <w:rPr>
-          <w:sz w:val="28"/>
           <w:lang w:val="ru-RU"/>
         </w:rPr>
         <w:t>80</w:t>
       </w:r>
       <w:r>
         <w:rPr>
-          <w:sz w:val="28"/>
           <w:lang w:val="ru-RU"/>
         </w:rPr>
         <w:t xml:space="preserve"> уд/мин. Вольтаж </w:t>
@@ -5320,7 +4842,6 @@
       <w:sdt>
         <w:sdtPr>
           <w:rPr>
-            <w:sz w:val="28"/>
             <w:lang w:val="ru-RU"/>
           </w:rPr>
           <w:id w:val="-1300382127"/>
@@ -5338,7 +4859,6 @@
         <w:sdtContent>
           <w:r>
             <w:rPr>
-              <w:sz w:val="28"/>
               <w:lang w:val="ru-RU"/>
             </w:rPr>
             <w:t>снижен.</w:t>
@@ -5347,14 +4867,12 @@
       </w:sdt>
       <w:r>
         <w:rPr>
-          <w:sz w:val="28"/>
           <w:lang w:val="ru-RU"/>
         </w:rPr>
         <w:t xml:space="preserve">  Ритм синусовый</w:t>
       </w:r>
       <w:r>
         <w:rPr>
-          <w:sz w:val="28"/>
           <w:lang w:val="ru-RU"/>
         </w:rPr>
         <w:t>. Эл</w:t>
@@ -5362,7 +4880,6 @@
       <w:proofErr w:type="gramStart"/>
       <w:r>
         <w:rPr>
-          <w:sz w:val="28"/>
           <w:lang w:val="ru-RU"/>
         </w:rPr>
         <w:t>.</w:t>
@@ -5370,7 +4887,6 @@
       <w:proofErr w:type="gramEnd"/>
       <w:r>
         <w:rPr>
-          <w:sz w:val="28"/>
           <w:lang w:val="ru-RU"/>
         </w:rPr>
         <w:t xml:space="preserve"> </w:t>
@@ -5378,7 +4894,6 @@
       <w:proofErr w:type="gramStart"/>
       <w:r>
         <w:rPr>
-          <w:sz w:val="28"/>
           <w:lang w:val="ru-RU"/>
         </w:rPr>
         <w:t>о</w:t>
@@ -5386,89 +4901,39 @@
       <w:proofErr w:type="gramEnd"/>
       <w:r>
         <w:rPr>
-          <w:sz w:val="28"/>
           <w:lang w:val="ru-RU"/>
         </w:rPr>
         <w:t>сь</w:t>
       </w:r>
       <w:r>
         <w:rPr>
-          <w:sz w:val="28"/>
           <w:lang w:val="ru-RU"/>
         </w:rPr>
         <w:t xml:space="preserve"> отклонена</w:t>
       </w:r>
       <w:r>
         <w:rPr>
-          <w:sz w:val="28"/>
           <w:lang w:val="ru-RU"/>
         </w:rPr>
         <w:t xml:space="preserve"> влево</w:t>
       </w:r>
       <w:r>
         <w:rPr>
-          <w:sz w:val="28"/>
           <w:lang w:val="ru-RU"/>
         </w:rPr>
         <w:t xml:space="preserve">. </w:t>
       </w:r>
       <w:r>
         <w:rPr>
-          <w:sz w:val="28"/>
           <w:lang w:val="ru-RU"/>
         </w:rPr>
         <w:t>Блокада срединного разветвления ЛНПГ.</w:t>
       </w:r>
       <w:r>
         <w:rPr>
-          <w:sz w:val="28"/>
           <w:lang w:val="ru-RU"/>
         </w:rPr>
         <w:t xml:space="preserve"> Гипертрофия левого желудочка. </w:t>
-      </w:r>
-      <w:r>
-        <w:rPr>
-          <w:sz w:val="28"/>
-          <w:u w:val="single"/>
-          <w:lang w:val="ru-RU"/>
-        </w:rPr>
-        <w:t>15.08.18</w:t>
-      </w:r>
-      <w:r>
-        <w:rPr>
-          <w:sz w:val="28"/>
-          <w:lang w:val="ru-RU"/>
-        </w:rPr>
-        <w:t xml:space="preserve"> </w:t>
-      </w:r>
-      <w:r>
-        <w:rPr>
-          <w:sz w:val="28"/>
-          <w:u w:val="single"/>
-          <w:lang w:val="ru-RU"/>
-        </w:rPr>
-        <w:t>Кардиолог</w:t>
-      </w:r>
-      <w:r>
-        <w:rPr>
-          <w:sz w:val="28"/>
-          <w:lang w:val="ru-RU"/>
-        </w:rPr>
-        <w:t>:</w:t>
-      </w:r>
-      <w:r>
-        <w:rPr>
-          <w:sz w:val="28"/>
-          <w:lang w:val="ru-RU"/>
-        </w:rPr>
-        <w:t xml:space="preserve"> </w:t>
-      </w:r>
-      <w:r>
-        <w:rPr>
-          <w:sz w:val="28"/>
-          <w:lang w:val="ru-RU"/>
-        </w:rPr>
-        <w:t>Гипертоническая болезнь II стадии 2 степени. Гипертензивное сердце СН I.</w:t>
       </w:r>
     </w:p>
     <w:p>
@@ -5481,77 +4946,35 @@
       </w:pPr>
       <w:r>
         <w:rPr>
-          <w:lang w:val="ru-RU"/>
-        </w:rPr>
-        <w:t>Рек</w:t>
-      </w:r>
-      <w:proofErr w:type="gramStart"/>
-      <w:r>
-        <w:rPr>
-          <w:lang w:val="ru-RU"/>
-        </w:rPr>
-        <w:t>.</w:t>
-      </w:r>
-      <w:proofErr w:type="gramEnd"/>
+          <w:u w:val="single"/>
+          <w:lang w:val="ru-RU"/>
+        </w:rPr>
+        <w:t>15.08.18</w:t>
+      </w:r>
       <w:r>
         <w:rPr>
           <w:lang w:val="ru-RU"/>
         </w:rPr>
         <w:t xml:space="preserve"> </w:t>
       </w:r>
-      <w:proofErr w:type="gramStart"/>
-      <w:r>
-        <w:rPr>
-          <w:lang w:val="ru-RU"/>
-        </w:rPr>
-        <w:t>к</w:t>
-      </w:r>
-      <w:proofErr w:type="gramEnd"/>
-      <w:r>
-        <w:rPr>
-          <w:lang w:val="ru-RU"/>
-        </w:rPr>
-        <w:t xml:space="preserve">ардиолога: </w:t>
-      </w:r>
-      <w:proofErr w:type="spellStart"/>
-      <w:r>
-        <w:rPr>
-          <w:lang w:val="ru-RU"/>
-        </w:rPr>
-        <w:t>нолипрел</w:t>
-      </w:r>
-      <w:proofErr w:type="spellEnd"/>
-      <w:r>
-        <w:rPr>
-          <w:lang w:val="ru-RU"/>
-        </w:rPr>
-        <w:t xml:space="preserve"> форте 1т*утром,</w:t>
-      </w:r>
-      <w:r>
-        <w:rPr>
-          <w:lang w:val="ru-RU"/>
-        </w:rPr>
-        <w:t xml:space="preserve"> </w:t>
-      </w:r>
-      <w:r>
-        <w:rPr>
-          <w:lang w:val="ru-RU"/>
-        </w:rPr>
-        <w:t xml:space="preserve">Дообследование: ЭХО КС по </w:t>
-      </w:r>
-      <w:proofErr w:type="gramStart"/>
-      <w:r>
-        <w:rPr>
-          <w:lang w:val="ru-RU"/>
-        </w:rPr>
-        <w:t>м/ж</w:t>
-      </w:r>
-      <w:proofErr w:type="gramEnd"/>
-      <w:r>
-        <w:rPr>
-          <w:lang w:val="ru-RU"/>
-        </w:rPr>
-        <w:t xml:space="preserve">. </w:t>
+      <w:r>
+        <w:rPr>
+          <w:u w:val="single"/>
+          <w:lang w:val="ru-RU"/>
+        </w:rPr>
+        <w:t>Кардиолог</w:t>
+      </w:r>
+      <w:r>
+        <w:rPr>
+          <w:lang w:val="ru-RU"/>
+        </w:rPr>
+        <w:t xml:space="preserve">: </w:t>
+      </w:r>
+      <w:r>
+        <w:rPr>
+          <w:lang w:val="ru-RU"/>
+        </w:rPr>
+        <w:t>Гипертоническая болезнь II стадии 2 степени. Гипертензивное сердце СН I.</w:t>
       </w:r>
     </w:p>
     <w:p>
@@ -5559,16 +4982,89 @@
         <w:ind w:left="-567"/>
         <w:jc w:val="both"/>
         <w:rPr>
-          <w:sz w:val="28"/>
-          <w:szCs w:val="20"/>
+          <w:lang w:val="ru-RU"/>
+        </w:rPr>
+      </w:pPr>
+      <w:r>
+        <w:rPr>
+          <w:lang w:val="ru-RU"/>
+        </w:rPr>
+        <w:t>Рек</w:t>
+      </w:r>
+      <w:proofErr w:type="gramStart"/>
+      <w:r>
+        <w:rPr>
+          <w:lang w:val="ru-RU"/>
+        </w:rPr>
+        <w:t>.</w:t>
+      </w:r>
+      <w:proofErr w:type="gramEnd"/>
+      <w:r>
+        <w:rPr>
+          <w:lang w:val="ru-RU"/>
+        </w:rPr>
+        <w:t xml:space="preserve"> </w:t>
+      </w:r>
+      <w:proofErr w:type="gramStart"/>
+      <w:r>
+        <w:rPr>
+          <w:lang w:val="ru-RU"/>
+        </w:rPr>
+        <w:t>к</w:t>
+      </w:r>
+      <w:proofErr w:type="gramEnd"/>
+      <w:r>
+        <w:rPr>
+          <w:lang w:val="ru-RU"/>
+        </w:rPr>
+        <w:t xml:space="preserve">ардиолога: </w:t>
+      </w:r>
+      <w:proofErr w:type="spellStart"/>
+      <w:r>
+        <w:rPr>
+          <w:lang w:val="ru-RU"/>
+        </w:rPr>
+        <w:t>нолипрел</w:t>
+      </w:r>
+      <w:proofErr w:type="spellEnd"/>
+      <w:r>
+        <w:rPr>
+          <w:lang w:val="ru-RU"/>
+        </w:rPr>
+        <w:t xml:space="preserve"> форте 1т*утром, </w:t>
+      </w:r>
+      <w:r>
+        <w:rPr>
+          <w:lang w:val="ru-RU"/>
+        </w:rPr>
+        <w:t xml:space="preserve">Дообследование: ЭХО КС по </w:t>
+      </w:r>
+      <w:proofErr w:type="gramStart"/>
+      <w:r>
+        <w:rPr>
+          <w:lang w:val="ru-RU"/>
+        </w:rPr>
+        <w:t>м/ж</w:t>
+      </w:r>
+      <w:proofErr w:type="gramEnd"/>
+      <w:r>
+        <w:rPr>
+          <w:lang w:val="ru-RU"/>
+        </w:rPr>
+        <w:t xml:space="preserve">. </w:t>
+      </w:r>
+    </w:p>
+    <w:p>
+      <w:pPr>
+        <w:ind w:left="-567"/>
+        <w:jc w:val="both"/>
+        <w:rPr>
           <w:u w:val="single"/>
           <w:lang w:val="ru-RU"/>
         </w:rPr>
       </w:pPr>
       <w:r>
         <w:rPr>
-          <w:sz w:val="28"/>
-          <w:szCs w:val="20"/>
           <w:u w:val="single"/>
           <w:lang w:val="ru-RU"/>
         </w:rPr>
@@ -5576,8 +5072,6 @@
       </w:r>
       <w:r>
         <w:rPr>
-          <w:sz w:val="28"/>
-          <w:szCs w:val="20"/>
           <w:u w:val="single"/>
           <w:lang w:val="ru-RU"/>
         </w:rPr>
@@ -5585,8 +5079,6 @@
       </w:r>
       <w:r>
         <w:rPr>
-          <w:sz w:val="28"/>
-          <w:szCs w:val="20"/>
           <w:u w:val="single"/>
           <w:lang w:val="ru-RU"/>
         </w:rPr>
@@ -5594,8 +5086,6 @@
       </w:r>
       <w:r>
         <w:rPr>
-          <w:sz w:val="28"/>
-          <w:szCs w:val="20"/>
           <w:u w:val="single"/>
           <w:lang w:val="ru-RU"/>
         </w:rPr>
@@ -5603,8 +5093,6 @@
       </w:r>
       <w:r>
         <w:rPr>
-          <w:sz w:val="28"/>
-          <w:szCs w:val="20"/>
           <w:u w:val="single"/>
           <w:lang w:val="ru-RU"/>
         </w:rPr>
@@ -5612,8 +5100,6 @@
       </w:r>
       <w:r>
         <w:rPr>
-          <w:sz w:val="28"/>
-          <w:szCs w:val="20"/>
           <w:u w:val="single"/>
           <w:lang w:val="ru-RU"/>
         </w:rPr>
@@ -5621,8 +5107,6 @@
       </w:r>
       <w:r>
         <w:rPr>
-          <w:sz w:val="28"/>
-          <w:szCs w:val="20"/>
           <w:lang w:val="ru-RU"/>
         </w:rPr>
         <w:t xml:space="preserve">объемное пульсовое кровенаполнение артерий </w:t>
@@ -5630,8 +5114,6 @@
       <w:proofErr w:type="gramStart"/>
       <w:r>
         <w:rPr>
-          <w:sz w:val="28"/>
-          <w:szCs w:val="20"/>
           <w:lang w:val="ru-RU"/>
         </w:rPr>
         <w:t>левой</w:t>
@@ -5639,16 +5121,12 @@
       <w:proofErr w:type="gramEnd"/>
       <w:r>
         <w:rPr>
-          <w:sz w:val="28"/>
-          <w:szCs w:val="20"/>
           <w:lang w:val="ru-RU"/>
         </w:rPr>
         <w:t xml:space="preserve"> </w:t>
       </w:r>
       <w:r>
         <w:rPr>
-          <w:sz w:val="28"/>
-          <w:szCs w:val="20"/>
           <w:lang w:val="ru-RU"/>
         </w:rPr>
         <w:t xml:space="preserve">н/к </w:t>
@@ -5694,20 +5172,10 @@
         <w:rPr>
           <w:lang w:val="ru-RU"/>
         </w:rPr>
-        <w:t>.</w:t>
-      </w:r>
-      <w:r>
-        <w:rPr>
-          <w:sz w:val="28"/>
-          <w:szCs w:val="20"/>
-          <w:lang w:val="ru-RU"/>
-        </w:rPr>
-        <w:t xml:space="preserve"> Тонус крупных артерий н/к</w:t>
-      </w:r>
-      <w:r>
-        <w:rPr>
-          <w:sz w:val="28"/>
-          <w:szCs w:val="20"/>
+        <w:t>. Тонус крупных артерий н/к</w:t>
+      </w:r>
+      <w:r>
+        <w:rPr>
           <w:lang w:val="ru-RU"/>
         </w:rPr>
         <w:t xml:space="preserve"> </w:t>
@@ -5715,8 +5183,6 @@
       <w:sdt>
         <w:sdtPr>
           <w:rPr>
-            <w:sz w:val="28"/>
-            <w:szCs w:val="20"/>
             <w:lang w:val="ru-RU"/>
           </w:rPr>
           <w:id w:val="-1121991939"/>
@@ -5733,8 +5199,6 @@
         <w:sdtContent>
           <w:r>
             <w:rPr>
-              <w:sz w:val="28"/>
-              <w:szCs w:val="20"/>
               <w:lang w:val="ru-RU"/>
             </w:rPr>
             <w:t>слегка повышен.</w:t>
@@ -5743,8 +5207,6 @@
       </w:sdt>
       <w:r>
         <w:rPr>
-          <w:sz w:val="28"/>
-          <w:szCs w:val="20"/>
           <w:lang w:val="ru-RU"/>
         </w:rPr>
         <w:t xml:space="preserve"> Тонус артерий среднего и мелкого калибра </w:t>
@@ -5752,8 +5214,6 @@
       <w:proofErr w:type="gramStart"/>
       <w:r>
         <w:rPr>
-          <w:sz w:val="28"/>
-          <w:szCs w:val="20"/>
           <w:lang w:val="ru-RU"/>
         </w:rPr>
         <w:t>правой</w:t>
@@ -5761,16 +5221,12 @@
       <w:proofErr w:type="gramEnd"/>
       <w:r>
         <w:rPr>
-          <w:sz w:val="28"/>
-          <w:szCs w:val="20"/>
           <w:lang w:val="ru-RU"/>
         </w:rPr>
         <w:t xml:space="preserve"> </w:t>
       </w:r>
       <w:r>
         <w:rPr>
-          <w:sz w:val="28"/>
-          <w:szCs w:val="20"/>
           <w:lang w:val="ru-RU"/>
         </w:rPr>
         <w:t xml:space="preserve">н/к </w:t>
@@ -5802,8 +5258,6 @@
       </w:sdt>
       <w:r>
         <w:rPr>
-          <w:sz w:val="28"/>
-          <w:szCs w:val="20"/>
           <w:lang w:val="ru-RU"/>
         </w:rPr>
         <w:t xml:space="preserve"> Периферическое сопротивление сосудов н/</w:t>
@@ -5811,8 +5265,6 @@
       <w:proofErr w:type="gramStart"/>
       <w:r>
         <w:rPr>
-          <w:sz w:val="28"/>
-          <w:szCs w:val="20"/>
           <w:lang w:val="ru-RU"/>
         </w:rPr>
         <w:t>к</w:t>
@@ -5820,8 +5272,6 @@
       <w:proofErr w:type="gramEnd"/>
       <w:r>
         <w:rPr>
-          <w:sz w:val="28"/>
-          <w:szCs w:val="20"/>
           <w:lang w:val="ru-RU"/>
         </w:rPr>
         <w:t xml:space="preserve"> </w:t>
@@ -5853,16 +5303,12 @@
       </w:sdt>
       <w:r>
         <w:rPr>
-          <w:sz w:val="28"/>
-          <w:szCs w:val="20"/>
           <w:lang w:val="ru-RU"/>
         </w:rPr>
         <w:t>. Симметрия кровенаполнения сосудов н/к  нарушена.</w:t>
       </w:r>
       <w:r>
         <w:rPr>
-          <w:sz w:val="28"/>
-          <w:szCs w:val="20"/>
           <w:u w:val="single"/>
           <w:lang w:val="ru-RU"/>
         </w:rPr>
@@ -5874,13 +5320,11 @@
         <w:ind w:left="-567"/>
         <w:jc w:val="both"/>
         <w:rPr>
-          <w:sz w:val="28"/>
           <w:lang w:val="ru-RU"/>
         </w:rPr>
       </w:pPr>
       <w:r>
         <w:rPr>
-          <w:sz w:val="28"/>
           <w:u w:val="single"/>
           <w:lang w:val="ru-RU"/>
         </w:rPr>
@@ -5888,7 +5332,6 @@
       </w:r>
       <w:r>
         <w:rPr>
-          <w:sz w:val="28"/>
           <w:u w:val="single"/>
           <w:lang w:val="ru-RU"/>
         </w:rPr>
@@ -5897,7 +5340,6 @@
       <w:proofErr w:type="gramStart"/>
       <w:r>
         <w:rPr>
-          <w:sz w:val="28"/>
           <w:u w:val="single"/>
           <w:lang w:val="ru-RU"/>
         </w:rPr>
@@ -5906,7 +5348,6 @@
       <w:proofErr w:type="gramEnd"/>
       <w:r>
         <w:rPr>
-          <w:sz w:val="28"/>
           <w:u w:val="single"/>
           <w:lang w:val="ru-RU"/>
         </w:rPr>
@@ -5915,7 +5356,6 @@
       <w:proofErr w:type="gramStart"/>
       <w:r>
         <w:rPr>
-          <w:sz w:val="28"/>
           <w:u w:val="single"/>
           <w:lang w:val="ru-RU"/>
         </w:rPr>
@@ -5924,7 +5364,6 @@
       <w:proofErr w:type="gramEnd"/>
       <w:r>
         <w:rPr>
-          <w:sz w:val="28"/>
           <w:u w:val="single"/>
           <w:lang w:val="ru-RU"/>
         </w:rPr>
@@ -5932,7 +5371,6 @@
       </w:r>
       <w:r>
         <w:rPr>
-          <w:sz w:val="28"/>
           <w:lang w:val="ru-RU"/>
         </w:rPr>
         <w:t xml:space="preserve">: </w:t>
@@ -5941,7 +5379,6 @@
       <w:proofErr w:type="gramStart"/>
       <w:r>
         <w:rPr>
-          <w:sz w:val="28"/>
           <w:lang w:val="ru-RU"/>
         </w:rPr>
         <w:t>Пр</w:t>
@@ -5950,28 +5387,24 @@
       <w:proofErr w:type="gramEnd"/>
       <w:r>
         <w:rPr>
-          <w:sz w:val="28"/>
           <w:lang w:val="ru-RU"/>
         </w:rPr>
         <w:t xml:space="preserve"> д. V = </w:t>
       </w:r>
       <w:r>
         <w:rPr>
-          <w:sz w:val="28"/>
           <w:lang w:val="ru-RU"/>
         </w:rPr>
         <w:t>5,4</w:t>
       </w:r>
       <w:r>
         <w:rPr>
-          <w:sz w:val="28"/>
           <w:lang w:val="ru-RU"/>
         </w:rPr>
         <w:t xml:space="preserve"> см</w:t>
       </w:r>
       <w:r>
         <w:rPr>
-          <w:sz w:val="28"/>
           <w:vertAlign w:val="superscript"/>
           <w:lang w:val="ru-RU"/>
         </w:rPr>
@@ -5979,28 +5412,24 @@
       </w:r>
       <w:r>
         <w:rPr>
-          <w:sz w:val="28"/>
           <w:lang w:val="ru-RU"/>
         </w:rPr>
         <w:t>; лев. д. V =</w:t>
       </w:r>
       <w:r>
         <w:rPr>
-          <w:sz w:val="28"/>
           <w:lang w:val="ru-RU"/>
         </w:rPr>
         <w:t>4,3</w:t>
       </w:r>
       <w:r>
         <w:rPr>
-          <w:sz w:val="28"/>
           <w:lang w:val="ru-RU"/>
         </w:rPr>
         <w:t xml:space="preserve">  см</w:t>
       </w:r>
       <w:r>
         <w:rPr>
-          <w:sz w:val="28"/>
           <w:vertAlign w:val="superscript"/>
           <w:lang w:val="ru-RU"/>
         </w:rPr>
@@ -6008,7 +5437,6 @@
       </w:r>
       <w:r>
         <w:rPr>
-          <w:sz w:val="28"/>
           <w:vertAlign w:val="superscript"/>
           <w:lang w:val="ru-RU"/>
         </w:rPr>
@@ -6016,28 +5444,24 @@
       </w:r>
       <w:r>
         <w:rPr>
-          <w:sz w:val="28"/>
           <w:lang w:val="ru-RU"/>
         </w:rPr>
         <w:t>Перешеек –</w:t>
       </w:r>
       <w:r>
         <w:rPr>
-          <w:sz w:val="28"/>
           <w:lang w:val="ru-RU"/>
         </w:rPr>
         <w:t>0,42</w:t>
       </w:r>
       <w:r>
         <w:rPr>
-          <w:sz w:val="28"/>
           <w:lang w:val="ru-RU"/>
         </w:rPr>
         <w:t xml:space="preserve"> с</w:t>
       </w:r>
       <w:r>
         <w:rPr>
-          <w:sz w:val="28"/>
           <w:lang w:val="ru-RU"/>
         </w:rPr>
         <w:t xml:space="preserve">м. </w:t>
@@ -6048,22 +5472,19 @@
         <w:ind w:left="-567"/>
         <w:jc w:val="both"/>
         <w:rPr>
-          <w:sz w:val="28"/>
-          <w:szCs w:val="20"/>
           <w:lang w:val="ru-RU"/>
         </w:rPr>
       </w:pPr>
       <w:r>
         <w:rPr>
-          <w:sz w:val="28"/>
-          <w:lang w:val="ru-RU"/>
-        </w:rPr>
+          <w:lang w:val="ru-RU"/>
+        </w:rPr>
+        <w:lastRenderedPageBreak/>
         <w:t>Щит</w:t>
       </w:r>
       <w:proofErr w:type="gramStart"/>
       <w:r>
         <w:rPr>
-          <w:sz w:val="28"/>
           <w:lang w:val="ru-RU"/>
         </w:rPr>
         <w:t>.</w:t>
@@ -6071,7 +5492,6 @@
       <w:proofErr w:type="gramEnd"/>
       <w:r>
         <w:rPr>
-          <w:sz w:val="28"/>
           <w:lang w:val="ru-RU"/>
         </w:rPr>
         <w:t xml:space="preserve"> </w:t>
@@ -6079,7 +5499,6 @@
       <w:proofErr w:type="gramStart"/>
       <w:r>
         <w:rPr>
-          <w:sz w:val="28"/>
           <w:lang w:val="ru-RU"/>
         </w:rPr>
         <w:t>ж</w:t>
@@ -6087,42 +5506,36 @@
       <w:proofErr w:type="gramEnd"/>
       <w:r>
         <w:rPr>
-          <w:sz w:val="28"/>
           <w:lang w:val="ru-RU"/>
         </w:rPr>
         <w:t>елеза</w:t>
       </w:r>
       <w:r>
         <w:rPr>
-          <w:sz w:val="28"/>
           <w:lang w:val="ru-RU"/>
         </w:rPr>
         <w:t xml:space="preserve"> </w:t>
       </w:r>
       <w:r>
         <w:rPr>
-          <w:sz w:val="28"/>
           <w:lang w:val="ru-RU"/>
         </w:rPr>
         <w:t xml:space="preserve">не увеличена, контуры </w:t>
       </w:r>
       <w:r>
         <w:rPr>
-          <w:sz w:val="28"/>
           <w:lang w:val="ru-RU"/>
         </w:rPr>
         <w:t xml:space="preserve">не </w:t>
       </w:r>
       <w:r>
         <w:rPr>
-          <w:sz w:val="28"/>
           <w:lang w:val="ru-RU"/>
         </w:rPr>
         <w:t>ровные</w:t>
       </w:r>
       <w:r>
         <w:rPr>
-          <w:sz w:val="28"/>
           <w:lang w:val="ru-RU"/>
         </w:rPr>
         <w:t xml:space="preserve">. </w:t>
@@ -6130,7 +5543,6 @@
       <w:proofErr w:type="spellStart"/>
       <w:r>
         <w:rPr>
-          <w:sz w:val="28"/>
           <w:lang w:val="ru-RU"/>
         </w:rPr>
         <w:t>Эхогенность</w:t>
@@ -6138,7 +5550,6 @@
       <w:proofErr w:type="spellEnd"/>
       <w:r>
         <w:rPr>
-          <w:sz w:val="28"/>
           <w:lang w:val="ru-RU"/>
         </w:rPr>
         <w:t xml:space="preserve"> паренхимы </w:t>
@@ -6146,7 +5557,6 @@
       <w:proofErr w:type="gramStart"/>
       <w:r>
         <w:rPr>
-          <w:sz w:val="28"/>
           <w:lang w:val="ru-RU"/>
         </w:rPr>
         <w:t>снижена</w:t>
@@ -6154,14 +5564,12 @@
       <w:proofErr w:type="gramEnd"/>
       <w:r>
         <w:rPr>
-          <w:sz w:val="28"/>
           <w:lang w:val="ru-RU"/>
         </w:rPr>
         <w:t>.</w:t>
       </w:r>
       <w:r>
         <w:rPr>
-          <w:sz w:val="28"/>
           <w:lang w:val="ru-RU"/>
         </w:rPr>
         <w:t xml:space="preserve"> </w:t>
@@ -6169,7 +5577,6 @@
       <w:proofErr w:type="spellStart"/>
       <w:r>
         <w:rPr>
-          <w:sz w:val="28"/>
           <w:lang w:val="ru-RU"/>
         </w:rPr>
         <w:t>Эхоструктура</w:t>
@@ -6177,7 +5584,6 @@
       <w:proofErr w:type="spellEnd"/>
       <w:r>
         <w:rPr>
-          <w:sz w:val="28"/>
           <w:lang w:val="ru-RU"/>
         </w:rPr>
         <w:t xml:space="preserve"> </w:t>
@@ -6185,7 +5591,6 @@
       <w:proofErr w:type="gramStart"/>
       <w:r>
         <w:rPr>
-          <w:sz w:val="28"/>
           <w:lang w:val="ru-RU"/>
         </w:rPr>
         <w:t>крупнозернистая</w:t>
@@ -6193,28 +5598,24 @@
       <w:proofErr w:type="gramEnd"/>
       <w:r>
         <w:rPr>
-          <w:sz w:val="28"/>
           <w:lang w:val="ru-RU"/>
         </w:rPr>
         <w:t xml:space="preserve"> с мелким</w:t>
       </w:r>
       <w:r>
         <w:rPr>
-          <w:sz w:val="28"/>
           <w:lang w:val="ru-RU"/>
         </w:rPr>
         <w:t xml:space="preserve"> фиброз</w:t>
       </w:r>
       <w:r>
         <w:rPr>
-          <w:sz w:val="28"/>
           <w:lang w:val="ru-RU"/>
         </w:rPr>
         <w:t>ом</w:t>
       </w:r>
       <w:r>
         <w:rPr>
-          <w:sz w:val="28"/>
           <w:lang w:val="ru-RU"/>
         </w:rPr>
         <w:t>.</w:t>
@@ -6225,35 +5626,29 @@
         <w:ind w:left="-567"/>
         <w:jc w:val="both"/>
         <w:rPr>
-          <w:sz w:val="28"/>
-          <w:szCs w:val="20"/>
           <w:lang w:val="ru-RU"/>
         </w:rPr>
       </w:pPr>
       <w:r>
         <w:rPr>
-          <w:sz w:val="28"/>
           <w:lang w:val="ru-RU"/>
         </w:rPr>
         <w:t>Р</w:t>
       </w:r>
       <w:r>
         <w:rPr>
-          <w:sz w:val="28"/>
           <w:lang w:val="ru-RU"/>
         </w:rPr>
         <w:t>егионарны</w:t>
       </w:r>
       <w:r>
         <w:rPr>
-          <w:sz w:val="28"/>
           <w:lang w:val="ru-RU"/>
         </w:rPr>
         <w:t>е</w:t>
       </w:r>
       <w:r>
         <w:rPr>
-          <w:sz w:val="28"/>
           <w:lang w:val="ru-RU"/>
         </w:rPr>
         <w:t xml:space="preserve"> </w:t>
@@ -6261,7 +5656,6 @@
       <w:proofErr w:type="gramStart"/>
       <w:r>
         <w:rPr>
-          <w:sz w:val="28"/>
           <w:lang w:val="ru-RU"/>
         </w:rPr>
         <w:t>л</w:t>
@@ -6269,28 +5663,24 @@
       <w:proofErr w:type="gramEnd"/>
       <w:r>
         <w:rPr>
-          <w:sz w:val="28"/>
           <w:lang w:val="ru-RU"/>
         </w:rPr>
         <w:t>/узл</w:t>
       </w:r>
       <w:r>
         <w:rPr>
-          <w:sz w:val="28"/>
           <w:lang w:val="ru-RU"/>
         </w:rPr>
         <w:t>ы</w:t>
       </w:r>
       <w:r>
         <w:rPr>
-          <w:sz w:val="28"/>
           <w:lang w:val="ru-RU"/>
         </w:rPr>
         <w:t xml:space="preserve"> не </w:t>
       </w:r>
       <w:r>
         <w:rPr>
-          <w:sz w:val="28"/>
           <w:lang w:val="ru-RU"/>
         </w:rPr>
         <w:t xml:space="preserve">визуализируются. </w:t>
@@ -6298,7 +5688,6 @@
       <w:proofErr w:type="spellStart"/>
       <w:r>
         <w:rPr>
-          <w:sz w:val="28"/>
           <w:lang w:val="ru-RU"/>
         </w:rPr>
         <w:t>Закл</w:t>
@@ -6306,217 +5695,15 @@
       <w:proofErr w:type="spellEnd"/>
       <w:r>
         <w:rPr>
-          <w:sz w:val="28"/>
           <w:lang w:val="ru-RU"/>
         </w:rPr>
         <w:t>.: диффузные изменения паренхимы.</w:t>
       </w:r>
       <w:r>
         <w:rPr>
-          <w:sz w:val="28"/>
           <w:lang w:val="ru-RU"/>
         </w:rPr>
         <w:t xml:space="preserve"> </w:t>
-      </w:r>
-      <w:r>
-        <w:rPr>
-          <w:sz w:val="28"/>
-          <w:u w:val="single"/>
-          <w:lang w:val="ru-RU"/>
-        </w:rPr>
-        <w:t>Лечение:</w:t>
-      </w:r>
-      <w:bookmarkStart w:id="5" w:name="лн"/>
-      <w:bookmarkEnd w:id="5"/>
-      <w:r>
-        <w:rPr>
-          <w:sz w:val="28"/>
-          <w:lang w:val="ru-RU"/>
-        </w:rPr>
-        <w:t xml:space="preserve"> </w:t>
-      </w:r>
-      <w:proofErr w:type="spellStart"/>
-      <w:r>
-        <w:rPr>
-          <w:sz w:val="28"/>
-          <w:lang w:val="ru-RU"/>
-        </w:rPr>
-        <w:t>Глимакс</w:t>
-      </w:r>
-      <w:proofErr w:type="spellEnd"/>
-      <w:r>
-        <w:rPr>
-          <w:sz w:val="28"/>
-          <w:lang w:val="ru-RU"/>
-        </w:rPr>
-        <w:t xml:space="preserve">, </w:t>
-      </w:r>
-      <w:proofErr w:type="spellStart"/>
-      <w:r>
-        <w:rPr>
-          <w:sz w:val="28"/>
-          <w:lang w:val="ru-RU"/>
-        </w:rPr>
-        <w:t>мефо</w:t>
-      </w:r>
-      <w:r>
-        <w:rPr>
-          <w:sz w:val="28"/>
-          <w:lang w:val="ru-RU"/>
-        </w:rPr>
-        <w:t>рмил</w:t>
-      </w:r>
-      <w:proofErr w:type="spellEnd"/>
-      <w:r>
-        <w:rPr>
-          <w:sz w:val="28"/>
-          <w:lang w:val="ru-RU"/>
-        </w:rPr>
-        <w:t xml:space="preserve">, </w:t>
-      </w:r>
-      <w:proofErr w:type="spellStart"/>
-      <w:r>
-        <w:rPr>
-          <w:sz w:val="28"/>
-          <w:lang w:val="ru-RU"/>
-        </w:rPr>
-        <w:t>нолипрел</w:t>
-      </w:r>
-      <w:proofErr w:type="spellEnd"/>
-      <w:r>
-        <w:rPr>
-          <w:sz w:val="28"/>
-          <w:lang w:val="ru-RU"/>
-        </w:rPr>
-        <w:t xml:space="preserve">-форте, </w:t>
-      </w:r>
-      <w:proofErr w:type="spellStart"/>
-      <w:r>
-        <w:rPr>
-          <w:sz w:val="28"/>
-          <w:lang w:val="ru-RU"/>
-        </w:rPr>
-        <w:t>торсид</w:t>
-      </w:r>
-      <w:proofErr w:type="spellEnd"/>
-      <w:r>
-        <w:rPr>
-          <w:sz w:val="28"/>
-          <w:lang w:val="ru-RU"/>
-        </w:rPr>
-        <w:t xml:space="preserve">, </w:t>
-      </w:r>
-      <w:proofErr w:type="spellStart"/>
-      <w:r>
-        <w:rPr>
-          <w:sz w:val="28"/>
-          <w:lang w:val="ru-RU"/>
-        </w:rPr>
-        <w:t>бисопролол</w:t>
-      </w:r>
-      <w:proofErr w:type="spellEnd"/>
-      <w:r>
-        <w:rPr>
-          <w:sz w:val="28"/>
-          <w:lang w:val="ru-RU"/>
-        </w:rPr>
-        <w:t xml:space="preserve">, </w:t>
-      </w:r>
-      <w:proofErr w:type="spellStart"/>
-      <w:r>
-        <w:rPr>
-          <w:sz w:val="28"/>
-          <w:lang w:val="ru-RU"/>
-        </w:rPr>
-        <w:t>ливастор</w:t>
-      </w:r>
-      <w:proofErr w:type="spellEnd"/>
-      <w:r>
-        <w:rPr>
-          <w:sz w:val="28"/>
-          <w:lang w:val="ru-RU"/>
-        </w:rPr>
-        <w:t xml:space="preserve">, </w:t>
-      </w:r>
-      <w:proofErr w:type="spellStart"/>
-      <w:r>
-        <w:rPr>
-          <w:sz w:val="28"/>
-          <w:lang w:val="ru-RU"/>
-        </w:rPr>
-        <w:t>Асафен</w:t>
-      </w:r>
-      <w:proofErr w:type="spellEnd"/>
-      <w:r>
-        <w:rPr>
-          <w:sz w:val="28"/>
-          <w:lang w:val="ru-RU"/>
-        </w:rPr>
-        <w:t xml:space="preserve">, </w:t>
-      </w:r>
-      <w:proofErr w:type="spellStart"/>
-      <w:r>
-        <w:rPr>
-          <w:sz w:val="28"/>
-          <w:lang w:val="ru-RU"/>
-        </w:rPr>
-        <w:t>диалипон</w:t>
-      </w:r>
-      <w:proofErr w:type="spellEnd"/>
-      <w:r>
-        <w:rPr>
-          <w:sz w:val="28"/>
-          <w:lang w:val="ru-RU"/>
-        </w:rPr>
-        <w:t xml:space="preserve">-турбо, </w:t>
-      </w:r>
-      <w:proofErr w:type="spellStart"/>
-      <w:r>
-        <w:rPr>
-          <w:sz w:val="28"/>
-          <w:lang w:val="ru-RU"/>
-        </w:rPr>
-        <w:t>витаксон</w:t>
-      </w:r>
-      <w:proofErr w:type="spellEnd"/>
-      <w:r>
-        <w:rPr>
-          <w:sz w:val="28"/>
-          <w:lang w:val="ru-RU"/>
-        </w:rPr>
-        <w:t xml:space="preserve">, </w:t>
-      </w:r>
-      <w:proofErr w:type="spellStart"/>
-      <w:r>
-        <w:rPr>
-          <w:sz w:val="28"/>
-          <w:lang w:val="ru-RU"/>
-        </w:rPr>
-        <w:t>димарил</w:t>
-      </w:r>
-      <w:proofErr w:type="spellEnd"/>
-      <w:r>
-        <w:rPr>
-          <w:sz w:val="28"/>
-          <w:lang w:val="ru-RU"/>
-        </w:rPr>
-        <w:t xml:space="preserve">, </w:t>
-      </w:r>
-      <w:proofErr w:type="spellStart"/>
-      <w:r>
-        <w:rPr>
-          <w:sz w:val="28"/>
-          <w:lang w:val="ru-RU"/>
-        </w:rPr>
-        <w:t>фенигидин</w:t>
-      </w:r>
-      <w:proofErr w:type="spellEnd"/>
-      <w:r>
-        <w:rPr>
-          <w:sz w:val="28"/>
-          <w:lang w:val="ru-RU"/>
-        </w:rPr>
-        <w:t>.</w:t>
       </w:r>
     </w:p>
     <w:p>
@@ -6524,7 +5711,192 @@
         <w:ind w:left="-567"/>
         <w:jc w:val="both"/>
         <w:rPr>
-          <w:sz w:val="28"/>
+          <w:lang w:val="ru-RU"/>
+        </w:rPr>
+      </w:pPr>
+      <w:bookmarkStart w:id="4" w:name="_GoBack"/>
+      <w:bookmarkEnd w:id="4"/>
+      <w:r>
+        <w:rPr>
+          <w:u w:val="single"/>
+          <w:lang w:val="ru-RU"/>
+        </w:rPr>
+        <w:t>Лечение:</w:t>
+      </w:r>
+      <w:bookmarkStart w:id="5" w:name="лн"/>
+      <w:bookmarkEnd w:id="5"/>
+      <w:r>
+        <w:rPr>
+          <w:lang w:val="ru-RU"/>
+        </w:rPr>
+        <w:t xml:space="preserve"> </w:t>
+      </w:r>
+      <w:proofErr w:type="spellStart"/>
+      <w:r>
+        <w:rPr>
+          <w:lang w:val="ru-RU"/>
+        </w:rPr>
+        <w:t>Глимакс</w:t>
+      </w:r>
+      <w:proofErr w:type="spellEnd"/>
+      <w:r>
+        <w:rPr>
+          <w:lang w:val="ru-RU"/>
+        </w:rPr>
+        <w:t xml:space="preserve">, </w:t>
+      </w:r>
+      <w:proofErr w:type="spellStart"/>
+      <w:r>
+        <w:rPr>
+          <w:lang w:val="ru-RU"/>
+        </w:rPr>
+        <w:t>мефо</w:t>
+      </w:r>
+      <w:r>
+        <w:rPr>
+          <w:lang w:val="ru-RU"/>
+        </w:rPr>
+        <w:t>рмил</w:t>
+      </w:r>
+      <w:proofErr w:type="spellEnd"/>
+      <w:r>
+        <w:rPr>
+          <w:lang w:val="ru-RU"/>
+        </w:rPr>
+        <w:t xml:space="preserve">, </w:t>
+      </w:r>
+      <w:proofErr w:type="spellStart"/>
+      <w:r>
+        <w:rPr>
+          <w:lang w:val="ru-RU"/>
+        </w:rPr>
+        <w:t>нолипрел</w:t>
+      </w:r>
+      <w:proofErr w:type="spellEnd"/>
+      <w:r>
+        <w:rPr>
+          <w:lang w:val="ru-RU"/>
+        </w:rPr>
+        <w:t xml:space="preserve">-форте, </w:t>
+      </w:r>
+      <w:proofErr w:type="spellStart"/>
+      <w:r>
+        <w:rPr>
+          <w:lang w:val="ru-RU"/>
+        </w:rPr>
+        <w:t>торсид</w:t>
+      </w:r>
+      <w:proofErr w:type="spellEnd"/>
+      <w:r>
+        <w:rPr>
+          <w:lang w:val="ru-RU"/>
+        </w:rPr>
+        <w:t xml:space="preserve">, </w:t>
+      </w:r>
+      <w:proofErr w:type="spellStart"/>
+      <w:r>
+        <w:rPr>
+          <w:lang w:val="ru-RU"/>
+        </w:rPr>
+        <w:t>бисопролол</w:t>
+      </w:r>
+      <w:proofErr w:type="spellEnd"/>
+      <w:r>
+        <w:rPr>
+          <w:lang w:val="ru-RU"/>
+        </w:rPr>
+        <w:t xml:space="preserve">, </w:t>
+      </w:r>
+      <w:proofErr w:type="spellStart"/>
+      <w:r>
+        <w:rPr>
+          <w:lang w:val="ru-RU"/>
+        </w:rPr>
+        <w:t>ливастор</w:t>
+      </w:r>
+      <w:proofErr w:type="spellEnd"/>
+      <w:r>
+        <w:rPr>
+          <w:lang w:val="ru-RU"/>
+        </w:rPr>
+        <w:t xml:space="preserve">, </w:t>
+      </w:r>
+      <w:proofErr w:type="spellStart"/>
+      <w:r>
+        <w:rPr>
+          <w:lang w:val="ru-RU"/>
+        </w:rPr>
+        <w:t>Асафен</w:t>
+      </w:r>
+      <w:proofErr w:type="spellEnd"/>
+      <w:r>
+        <w:rPr>
+          <w:lang w:val="ru-RU"/>
+        </w:rPr>
+        <w:t xml:space="preserve">, </w:t>
+      </w:r>
+      <w:proofErr w:type="spellStart"/>
+      <w:r>
+        <w:rPr>
+          <w:lang w:val="ru-RU"/>
+        </w:rPr>
+        <w:t>диалипон</w:t>
+      </w:r>
+      <w:proofErr w:type="spellEnd"/>
+      <w:r>
+        <w:rPr>
+          <w:lang w:val="ru-RU"/>
+        </w:rPr>
+        <w:t xml:space="preserve">-турбо, </w:t>
+      </w:r>
+      <w:proofErr w:type="spellStart"/>
+      <w:r>
+        <w:rPr>
+          <w:lang w:val="ru-RU"/>
+        </w:rPr>
+        <w:t>витаксон</w:t>
+      </w:r>
+      <w:proofErr w:type="spellEnd"/>
+      <w:r>
+        <w:rPr>
+          <w:lang w:val="ru-RU"/>
+        </w:rPr>
+        <w:t xml:space="preserve">, </w:t>
+      </w:r>
+      <w:proofErr w:type="spellStart"/>
+      <w:r>
+        <w:rPr>
+          <w:lang w:val="ru-RU"/>
+        </w:rPr>
+        <w:t>димарил</w:t>
+      </w:r>
+      <w:proofErr w:type="spellEnd"/>
+      <w:r>
+        <w:rPr>
+          <w:lang w:val="ru-RU"/>
+        </w:rPr>
+        <w:t xml:space="preserve">, </w:t>
+      </w:r>
+      <w:proofErr w:type="spellStart"/>
+      <w:r>
+        <w:rPr>
+          <w:lang w:val="ru-RU"/>
+        </w:rPr>
+        <w:t>фенигидин</w:t>
+      </w:r>
+      <w:proofErr w:type="spellEnd"/>
+      <w:r>
+        <w:rPr>
+          <w:lang w:val="ru-RU"/>
+        </w:rPr>
+        <w:t>.</w:t>
+      </w:r>
+    </w:p>
+    <w:p>
+      <w:pPr>
+        <w:ind w:left="-567"/>
+        <w:jc w:val="both"/>
+        <w:rPr>
           <w:lang w:val="ru-RU"/>
         </w:rPr>
       </w:pPr>
@@ -6534,7 +5906,6 @@
       <w:bookmarkEnd w:id="7"/>
       <w:r>
         <w:rPr>
-          <w:sz w:val="28"/>
           <w:u w:val="single"/>
           <w:lang w:val="ru-RU"/>
         </w:rPr>
@@ -6542,7 +5913,6 @@
       </w:r>
       <w:r>
         <w:rPr>
-          <w:sz w:val="28"/>
           <w:lang w:val="ru-RU"/>
         </w:rPr>
         <w:t xml:space="preserve">:  </w:t>
@@ -6587,25 +5957,16 @@
         <w:rPr>
           <w:lang w:val="ru-RU"/>
         </w:rPr>
-        <w:t xml:space="preserve"> </w:t>
-      </w:r>
-      <w:r>
-        <w:rPr>
-          <w:sz w:val="28"/>
-          <w:lang w:val="ru-RU"/>
-        </w:rPr>
-        <w:t xml:space="preserve">АД </w:t>
-      </w:r>
-      <w:r>
-        <w:rPr>
-          <w:sz w:val="28"/>
+        <w:t xml:space="preserve"> АД </w:t>
+      </w:r>
+      <w:r>
+        <w:rPr>
           <w:lang w:val="ru-RU"/>
         </w:rPr>
         <w:t>130/80</w:t>
       </w:r>
       <w:r>
         <w:rPr>
-          <w:sz w:val="28"/>
           <w:lang w:val="ru-RU"/>
         </w:rPr>
         <w:t xml:space="preserve"> мм рт. ст. </w:t>
@@ -6636,14 +5997,12 @@
       </w:sdt>
       <w:r>
         <w:rPr>
-          <w:sz w:val="28"/>
           <w:lang w:val="ru-RU"/>
         </w:rPr>
         <w:t xml:space="preserve">  </w:t>
       </w:r>
       <w:r>
         <w:rPr>
-          <w:sz w:val="28"/>
           <w:lang w:val="ru-RU"/>
         </w:rPr>
         <w:t xml:space="preserve"> </w:t>
@@ -6651,8 +6010,6 @@
       <w:sdt>
         <w:sdtPr>
           <w:rPr>
-            <w:sz w:val="20"/>
-            <w:szCs w:val="20"/>
             <w:lang w:val="ru-RU"/>
           </w:rPr>
           <w:id w:val="-698077397"/>
@@ -6668,8 +6025,6 @@
         <w:sdtContent>
           <w:r>
             <w:rPr>
-              <w:sz w:val="20"/>
-              <w:szCs w:val="20"/>
               <w:lang w:val="ru-RU"/>
             </w:rPr>
             <w:t xml:space="preserve"> </w:t>
@@ -9411,6 +8766,7 @@
     <w:rsid w:val="000B0B90"/>
     <w:rsid w:val="00101666"/>
     <w:rsid w:val="00106C4E"/>
+    <w:rsid w:val="00165AF9"/>
     <w:rsid w:val="001B01EB"/>
     <w:rsid w:val="00205F39"/>
     <w:rsid w:val="00260FAF"/>
@@ -10857,7 +10213,7 @@
 </file>
 
 <file path=customXml/itemProps1.xml><?xml version="1.0" encoding="utf-8"?>
-<ds:datastoreItem xmlns:ds="http://schemas.openxmlformats.org/officeDocument/2006/customXml" ds:itemID="{4DED4D92-A80B-4C21-9F75-9C959B41E7C2}">
+<ds:datastoreItem xmlns:ds="http://schemas.openxmlformats.org/officeDocument/2006/customXml" ds:itemID="{A8DE971F-A076-454B-BFF1-BB64353364DE}">
   <ds:schemaRefs>
     <ds:schemaRef ds:uri="http://schemas.openxmlformats.org/officeDocument/2006/bibliography"/>
   </ds:schemaRefs>
